--- a/Analysis/ParkingApp- Class and Secuency.docx
+++ b/Analysis/ParkingApp- Class and Secuency.docx
@@ -1,157 +1,230 @@
 
 <file path=word/document.xml><?xml version="1.0" encoding="utf-8"?>
-<w:document xmlns:wpc="http://schemas.microsoft.com/office/word/2010/wordprocessingCanvas" xmlns:mc="http://schemas.openxmlformats.org/markup-compatibility/2006" xmlns:o="urn:schemas-microsoft-com:office:office" xmlns:r="http://schemas.openxmlformats.org/officeDocument/2006/relationships" xmlns:m="http://schemas.openxmlformats.org/officeDocument/2006/math" xmlns:v="urn:schemas-microsoft-com:vml" xmlns:wp14="http://schemas.microsoft.com/office/word/2010/wordprocessingDrawing" xmlns:wp="http://schemas.openxmlformats.org/drawingml/2006/wordprocessingDrawing" xmlns:w10="urn:schemas-microsoft-com:office:word" xmlns:w="http://schemas.openxmlformats.org/wordprocessingml/2006/main" xmlns:w14="http://schemas.microsoft.com/office/word/2010/wordml" xmlns:w15="http://schemas.microsoft.com/office/word/2012/wordml" xmlns:wpg="http://schemas.microsoft.com/office/word/2010/wordprocessingGroup" xmlns:wpi="http://schemas.microsoft.com/office/word/2010/wordprocessingInk" xmlns:wne="http://schemas.microsoft.com/office/word/2006/wordml" xmlns:wps="http://schemas.microsoft.com/office/word/2010/wordprocessingShape" mc:Ignorable="w14 w15 wp14">
+<w:document xmlns:o="urn:schemas-microsoft-com:office:office" xmlns:r="http://schemas.openxmlformats.org/officeDocument/2006/relationships" xmlns:v="urn:schemas-microsoft-com:vml" xmlns:w="http://schemas.openxmlformats.org/wordprocessingml/2006/main" xmlns:w10="urn:schemas-microsoft-com:office:word" xmlns:wp="http://schemas.openxmlformats.org/drawingml/2006/wordprocessingDrawing" xmlns:wps="http://schemas.microsoft.com/office/word/2010/wordprocessingShape" xmlns:wpg="http://schemas.microsoft.com/office/word/2010/wordprocessingGroup" xmlns:mc="http://schemas.openxmlformats.org/markup-compatibility/2006" xmlns:wp14="http://schemas.microsoft.com/office/word/2010/wordprocessingDrawing" xmlns:w14="http://schemas.microsoft.com/office/word/2010/wordml" mc:Ignorable="w14 wp14">
   <w:body>
     <w:p>
       <w:pPr>
         <w:pStyle w:val="Ttulo1"/>
-        <w:spacing w:before="75"/>
-        <w:ind w:left="0" w:right="1258"/>
+        <w:spacing w:before="75" w:after="0"/>
+        <w:ind w:left="0" w:right="1258" w:hanging="0"/>
         <w:jc w:val="right"/>
-      </w:pPr>
-      <w:r>
+        <w:rPr/>
+      </w:pPr>
+      <w:r>
+        <w:rPr/>
         <w:t>UNIVERSIDAD TECNOLÓGICA INTERCONTINENTAL</w:t>
       </w:r>
     </w:p>
     <w:p>
       <w:pPr>
-        <w:pStyle w:val="Textoindependiente"/>
-        <w:spacing w:before="2"/>
-        <w:rPr>
+        <w:pStyle w:val="Cuerpodetexto"/>
+        <w:spacing w:before="2" w:after="0"/>
+        <w:rPr>
+          <w:b/>
           <w:b/>
           <w:sz w:val="26"/>
         </w:rPr>
       </w:pPr>
-    </w:p>
-    <w:p>
-      <w:pPr>
-        <w:pStyle w:val="Textoindependiente"/>
-        <w:spacing w:before="2"/>
+      <w:r>
         <w:rPr>
           <w:b/>
           <w:sz w:val="26"/>
         </w:rPr>
-      </w:pPr>
-    </w:p>
-    <w:p>
-      <w:pPr>
-        <w:pStyle w:val="Textoindependiente"/>
-        <w:spacing w:before="2"/>
-        <w:rPr>
+      </w:r>
+    </w:p>
+    <w:p>
+      <w:pPr>
+        <w:pStyle w:val="Cuerpodetexto"/>
+        <w:spacing w:before="2" w:after="0"/>
+        <w:rPr>
+          <w:b/>
           <w:b/>
           <w:sz w:val="26"/>
         </w:rPr>
       </w:pPr>
-    </w:p>
-    <w:p>
-      <w:pPr>
-        <w:pStyle w:val="Textoindependiente"/>
-        <w:spacing w:before="2"/>
+      <w:r>
         <w:rPr>
           <w:b/>
           <w:sz w:val="26"/>
         </w:rPr>
-      </w:pPr>
-    </w:p>
-    <w:p>
-      <w:pPr>
-        <w:pStyle w:val="Textoindependiente"/>
-        <w:spacing w:before="2"/>
-        <w:rPr>
+      </w:r>
+    </w:p>
+    <w:p>
+      <w:pPr>
+        <w:pStyle w:val="Cuerpodetexto"/>
+        <w:spacing w:before="2" w:after="0"/>
+        <w:rPr>
+          <w:b/>
           <w:b/>
           <w:sz w:val="26"/>
         </w:rPr>
       </w:pPr>
-    </w:p>
-    <w:p>
-      <w:pPr>
-        <w:pStyle w:val="Textoindependiente"/>
-        <w:spacing w:before="2"/>
+      <w:r>
         <w:rPr>
           <w:b/>
           <w:sz w:val="26"/>
         </w:rPr>
-      </w:pPr>
-    </w:p>
-    <w:p>
-      <w:pPr>
-        <w:pStyle w:val="Textoindependiente"/>
-        <w:spacing w:before="2"/>
-        <w:rPr>
+      </w:r>
+    </w:p>
+    <w:p>
+      <w:pPr>
+        <w:pStyle w:val="Cuerpodetexto"/>
+        <w:spacing w:before="2" w:after="0"/>
+        <w:rPr>
+          <w:b/>
           <w:b/>
           <w:sz w:val="26"/>
         </w:rPr>
       </w:pPr>
-    </w:p>
-    <w:p>
-      <w:pPr>
-        <w:pStyle w:val="Textoindependiente"/>
-        <w:spacing w:line="499" w:lineRule="auto"/>
-        <w:ind w:left="2440" w:right="2357"/>
+      <w:r>
+        <w:rPr>
+          <w:b/>
+          <w:sz w:val="26"/>
+        </w:rPr>
+      </w:r>
+    </w:p>
+    <w:p>
+      <w:pPr>
+        <w:pStyle w:val="Cuerpodetexto"/>
+        <w:spacing w:before="2" w:after="0"/>
+        <w:rPr>
+          <w:b/>
+          <w:b/>
+          <w:sz w:val="26"/>
+        </w:rPr>
+      </w:pPr>
+      <w:r>
+        <w:rPr>
+          <w:b/>
+          <w:sz w:val="26"/>
+        </w:rPr>
+      </w:r>
+    </w:p>
+    <w:p>
+      <w:pPr>
+        <w:pStyle w:val="Cuerpodetexto"/>
+        <w:spacing w:before="2" w:after="0"/>
+        <w:rPr>
+          <w:b/>
+          <w:b/>
+          <w:sz w:val="26"/>
+        </w:rPr>
+      </w:pPr>
+      <w:r>
+        <w:rPr>
+          <w:b/>
+          <w:sz w:val="26"/>
+        </w:rPr>
+      </w:r>
+    </w:p>
+    <w:p>
+      <w:pPr>
+        <w:pStyle w:val="Cuerpodetexto"/>
+        <w:spacing w:before="2" w:after="0"/>
+        <w:rPr>
+          <w:b/>
+          <w:b/>
+          <w:sz w:val="26"/>
+        </w:rPr>
+      </w:pPr>
+      <w:r>
+        <w:rPr>
+          <w:b/>
+          <w:sz w:val="26"/>
+        </w:rPr>
+      </w:r>
+    </w:p>
+    <w:p>
+      <w:pPr>
+        <w:pStyle w:val="Cuerpodetexto"/>
+        <w:spacing w:lineRule="auto" w:line="499"/>
+        <w:ind w:left="2440" w:right="2357" w:hanging="0"/>
         <w:jc w:val="center"/>
-      </w:pPr>
-      <w:r>
+        <w:rPr/>
+      </w:pPr>
+      <w:r>
+        <w:rPr/>
         <w:t>Ingeniería en Sistemas Informáticos Sistemas Corporativos I</w:t>
       </w:r>
     </w:p>
     <w:p>
       <w:pPr>
-        <w:pStyle w:val="Textoindependiente"/>
-        <w:ind w:left="2703"/>
+        <w:pStyle w:val="Cuerpodetexto"/>
+        <w:ind w:left="2703" w:hanging="0"/>
         <w:rPr>
           <w:sz w:val="20"/>
         </w:rPr>
       </w:pPr>
-    </w:p>
-    <w:p>
-      <w:pPr>
-        <w:pStyle w:val="Textoindependiente"/>
-        <w:ind w:left="2703"/>
+      <w:r>
         <w:rPr>
           <w:sz w:val="20"/>
         </w:rPr>
-      </w:pPr>
-    </w:p>
-    <w:p>
-      <w:pPr>
-        <w:pStyle w:val="Textoindependiente"/>
-        <w:spacing w:before="1"/>
-      </w:pPr>
-    </w:p>
-    <w:p>
-      <w:pPr>
-        <w:pStyle w:val="Textoindependiente"/>
-        <w:ind w:left="1331" w:right="1251"/>
+      </w:r>
+    </w:p>
+    <w:p>
+      <w:pPr>
+        <w:pStyle w:val="Cuerpodetexto"/>
+        <w:ind w:left="2703" w:hanging="0"/>
+        <w:rPr>
+          <w:sz w:val="20"/>
+        </w:rPr>
+      </w:pPr>
+      <w:r>
+        <w:rPr>
+          <w:sz w:val="20"/>
+        </w:rPr>
+      </w:r>
+    </w:p>
+    <w:p>
+      <w:pPr>
+        <w:pStyle w:val="Cuerpodetexto"/>
+        <w:spacing w:before="1" w:after="0"/>
+        <w:rPr/>
+      </w:pPr>
+      <w:r>
+        <w:rPr/>
+      </w:r>
+    </w:p>
+    <w:p>
+      <w:pPr>
+        <w:pStyle w:val="Cuerpodetexto"/>
+        <w:ind w:left="1331" w:right="1251" w:hanging="0"/>
         <w:jc w:val="center"/>
-      </w:pPr>
-    </w:p>
-    <w:p>
-      <w:pPr>
-        <w:pStyle w:val="Textoindependiente"/>
-        <w:ind w:left="1331" w:right="1251"/>
+        <w:rPr/>
+      </w:pPr>
+      <w:r>
+        <w:rPr/>
+      </w:r>
+    </w:p>
+    <w:p>
+      <w:pPr>
+        <w:pStyle w:val="Cuerpodetexto"/>
+        <w:ind w:left="1331" w:right="1251" w:hanging="0"/>
         <w:jc w:val="center"/>
-      </w:pPr>
-      <w:r>
+        <w:rPr/>
+      </w:pPr>
+      <w:r>
+        <w:rPr/>
         <w:t>Aplicación Móvil para un estacionamiento “</w:t>
       </w:r>
-      <w:proofErr w:type="spellStart"/>
       <w:r>
         <w:rPr>
           <w:b/>
         </w:rPr>
         <w:t>ParkingApp</w:t>
       </w:r>
-      <w:proofErr w:type="spellEnd"/>
-      <w:r>
+      <w:r>
+        <w:rPr/>
         <w:t>”</w:t>
       </w:r>
     </w:p>
     <w:p>
       <w:pPr>
-        <w:pStyle w:val="Textoindependiente"/>
+        <w:pStyle w:val="Cuerpodetexto"/>
         <w:tabs>
-          <w:tab w:val="left" w:pos="2250"/>
+          <w:tab w:val="left" w:pos="2250" w:leader="none"/>
         </w:tabs>
+        <w:rPr/>
       </w:pPr>
       <w:r>
         <w:rPr>
@@ -162,77 +235,107 @@
     </w:p>
     <w:p>
       <w:pPr>
-        <w:pStyle w:val="Textoindependiente"/>
+        <w:pStyle w:val="Cuerpodetexto"/>
         <w:tabs>
-          <w:tab w:val="left" w:pos="2250"/>
+          <w:tab w:val="left" w:pos="2250" w:leader="none"/>
         </w:tabs>
         <w:rPr>
           <w:sz w:val="20"/>
         </w:rPr>
       </w:pPr>
-    </w:p>
-    <w:p>
-      <w:pPr>
-        <w:pStyle w:val="Textoindependiente"/>
+      <w:r>
+        <w:rPr>
+          <w:sz w:val="20"/>
+        </w:rPr>
+      </w:r>
+    </w:p>
+    <w:p>
+      <w:pPr>
+        <w:pStyle w:val="Cuerpodetexto"/>
         <w:tabs>
-          <w:tab w:val="left" w:pos="2250"/>
+          <w:tab w:val="left" w:pos="2250" w:leader="none"/>
         </w:tabs>
         <w:rPr>
           <w:sz w:val="20"/>
         </w:rPr>
       </w:pPr>
-    </w:p>
-    <w:p>
-      <w:pPr>
-        <w:pStyle w:val="Textoindependiente"/>
+      <w:r>
         <w:rPr>
           <w:sz w:val="20"/>
         </w:rPr>
-      </w:pPr>
-    </w:p>
-    <w:p>
-      <w:pPr>
-        <w:pStyle w:val="Textoindependiente"/>
-        <w:spacing w:before="9"/>
+      </w:r>
+    </w:p>
+    <w:p>
+      <w:pPr>
+        <w:pStyle w:val="Cuerpodetexto"/>
+        <w:rPr>
+          <w:sz w:val="20"/>
+        </w:rPr>
+      </w:pPr>
+      <w:r>
+        <w:rPr>
+          <w:sz w:val="20"/>
+        </w:rPr>
+      </w:r>
+    </w:p>
+    <w:p>
+      <w:pPr>
+        <w:pStyle w:val="Cuerpodetexto"/>
+        <w:spacing w:before="9" w:after="0"/>
         <w:rPr>
           <w:sz w:val="27"/>
         </w:rPr>
       </w:pPr>
+      <w:r>
+        <w:rPr>
+          <w:sz w:val="27"/>
+        </w:rPr>
+      </w:r>
     </w:p>
     <w:p>
       <w:pPr>
         <w:pStyle w:val="Ttulo1"/>
-        <w:spacing w:before="92"/>
-        <w:ind w:left="102"/>
+        <w:spacing w:before="92" w:after="0"/>
+        <w:ind w:left="102" w:hanging="0"/>
         <w:jc w:val="left"/>
-      </w:pPr>
-      <w:r>
+        <w:rPr/>
+      </w:pPr>
+      <w:r>
+        <w:rPr/>
         <w:t>Docente:</w:t>
       </w:r>
     </w:p>
     <w:p>
       <w:pPr>
-        <w:pStyle w:val="Textoindependiente"/>
-        <w:spacing w:before="8"/>
-        <w:rPr>
+        <w:pStyle w:val="Cuerpodetexto"/>
+        <w:spacing w:before="8" w:after="0"/>
+        <w:rPr>
+          <w:b/>
           <w:b/>
           <w:sz w:val="25"/>
         </w:rPr>
       </w:pPr>
-    </w:p>
-    <w:p>
-      <w:pPr>
-        <w:pStyle w:val="Prrafodelista"/>
+      <w:r>
+        <w:rPr>
+          <w:b/>
+          <w:sz w:val="25"/>
+        </w:rPr>
+      </w:r>
+    </w:p>
+    <w:p>
+      <w:pPr>
+        <w:pStyle w:val="ListParagraph"/>
         <w:numPr>
           <w:ilvl w:val="0"/>
           <w:numId w:val="1"/>
         </w:numPr>
         <w:tabs>
-          <w:tab w:val="left" w:pos="821"/>
-          <w:tab w:val="left" w:pos="822"/>
+          <w:tab w:val="left" w:pos="821" w:leader="none"/>
+          <w:tab w:val="left" w:pos="822" w:leader="none"/>
         </w:tabs>
-        <w:spacing w:before="1"/>
-        <w:ind w:hanging="361"/>
+        <w:spacing w:before="1" w:after="0"/>
+        <w:ind w:left="822" w:hanging="361"/>
+        <w:rPr/>
       </w:pPr>
       <w:r>
         <w:rPr>
@@ -250,80 +353,95 @@
     </w:p>
     <w:p>
       <w:pPr>
-        <w:pStyle w:val="Textoindependiente"/>
+        <w:pStyle w:val="Cuerpodetexto"/>
         <w:rPr>
           <w:sz w:val="28"/>
         </w:rPr>
       </w:pPr>
-    </w:p>
-    <w:p>
-      <w:pPr>
-        <w:pStyle w:val="Textoindependiente"/>
+      <w:r>
         <w:rPr>
           <w:sz w:val="28"/>
         </w:rPr>
-      </w:pPr>
+      </w:r>
+    </w:p>
+    <w:p>
+      <w:pPr>
+        <w:pStyle w:val="Cuerpodetexto"/>
+        <w:rPr>
+          <w:sz w:val="28"/>
+        </w:rPr>
+      </w:pPr>
+      <w:r>
+        <w:rPr>
+          <w:sz w:val="28"/>
+        </w:rPr>
+      </w:r>
     </w:p>
     <w:p>
       <w:pPr>
         <w:pStyle w:val="Ttulo1"/>
-        <w:spacing w:before="230"/>
-        <w:ind w:left="102"/>
+        <w:spacing w:before="230" w:after="0"/>
+        <w:ind w:left="102" w:hanging="0"/>
         <w:jc w:val="left"/>
-      </w:pPr>
-      <w:r>
+        <w:rPr/>
+      </w:pPr>
+      <w:r>
+        <w:rPr/>
         <w:t>Integrantes:</w:t>
       </w:r>
     </w:p>
     <w:p>
       <w:pPr>
-        <w:pStyle w:val="Textoindependiente"/>
-        <w:spacing w:before="11"/>
-        <w:rPr>
+        <w:pStyle w:val="Cuerpodetexto"/>
+        <w:spacing w:before="11" w:after="0"/>
+        <w:rPr>
+          <w:b/>
           <w:b/>
           <w:sz w:val="25"/>
         </w:rPr>
       </w:pPr>
-    </w:p>
-    <w:p>
-      <w:pPr>
-        <w:pStyle w:val="Prrafodelista"/>
+      <w:r>
+        <w:rPr>
+          <w:b/>
+          <w:sz w:val="25"/>
+        </w:rPr>
+      </w:r>
+    </w:p>
+    <w:p>
+      <w:pPr>
+        <w:pStyle w:val="ListParagraph"/>
         <w:numPr>
           <w:ilvl w:val="0"/>
           <w:numId w:val="1"/>
         </w:numPr>
         <w:tabs>
-          <w:tab w:val="left" w:pos="821"/>
-          <w:tab w:val="left" w:pos="822"/>
+          <w:tab w:val="left" w:pos="821" w:leader="none"/>
+          <w:tab w:val="left" w:pos="822" w:leader="none"/>
         </w:tabs>
-        <w:ind w:hanging="361"/>
+        <w:ind w:left="822" w:hanging="361"/>
+        <w:rPr/>
       </w:pPr>
       <w:r>
         <w:rPr>
           <w:sz w:val="24"/>
         </w:rPr>
-        <w:t xml:space="preserve">Lic. Miguel Angel </w:t>
-      </w:r>
-      <w:r>
-        <w:rPr>
-          <w:sz w:val="24"/>
-        </w:rPr>
-        <w:t>Villalba Cabañas</w:t>
-      </w:r>
-    </w:p>
-    <w:p>
-      <w:pPr>
-        <w:pStyle w:val="Prrafodelista"/>
+        <w:t>Lic. Miguel Angel Villalba Cabañas</w:t>
+      </w:r>
+    </w:p>
+    <w:p>
+      <w:pPr>
+        <w:pStyle w:val="ListParagraph"/>
         <w:numPr>
           <w:ilvl w:val="0"/>
           <w:numId w:val="1"/>
         </w:numPr>
         <w:tabs>
-          <w:tab w:val="left" w:pos="821"/>
-          <w:tab w:val="left" w:pos="822"/>
+          <w:tab w:val="left" w:pos="821" w:leader="none"/>
+          <w:tab w:val="left" w:pos="822" w:leader="none"/>
         </w:tabs>
-        <w:spacing w:before="136"/>
-        <w:ind w:hanging="361"/>
+        <w:spacing w:before="136" w:after="0"/>
+        <w:ind w:left="822" w:hanging="361"/>
+        <w:rPr/>
       </w:pPr>
       <w:r>
         <w:rPr>
@@ -334,116 +452,161 @@
     </w:p>
     <w:p>
       <w:pPr>
-        <w:pStyle w:val="Prrafodelista"/>
+        <w:pStyle w:val="ListParagraph"/>
         <w:tabs>
-          <w:tab w:val="left" w:pos="821"/>
-          <w:tab w:val="left" w:pos="822"/>
+          <w:tab w:val="left" w:pos="821" w:leader="none"/>
+          <w:tab w:val="left" w:pos="822" w:leader="none"/>
         </w:tabs>
-        <w:spacing w:before="133"/>
+        <w:spacing w:before="133" w:after="0"/>
         <w:rPr>
           <w:spacing w:val="-3"/>
           <w:sz w:val="24"/>
         </w:rPr>
       </w:pPr>
-    </w:p>
-    <w:p>
-      <w:pPr>
-        <w:pStyle w:val="Prrafodelista"/>
-        <w:tabs>
-          <w:tab w:val="left" w:pos="821"/>
-          <w:tab w:val="left" w:pos="822"/>
-        </w:tabs>
-        <w:spacing w:before="133"/>
+      <w:r>
         <w:rPr>
           <w:spacing w:val="-3"/>
           <w:sz w:val="24"/>
         </w:rPr>
-      </w:pPr>
-    </w:p>
-    <w:p>
-      <w:pPr>
-        <w:pStyle w:val="Prrafodelista"/>
+      </w:r>
+    </w:p>
+    <w:p>
+      <w:pPr>
+        <w:pStyle w:val="ListParagraph"/>
         <w:tabs>
-          <w:tab w:val="left" w:pos="821"/>
-          <w:tab w:val="left" w:pos="822"/>
+          <w:tab w:val="left" w:pos="821" w:leader="none"/>
+          <w:tab w:val="left" w:pos="822" w:leader="none"/>
         </w:tabs>
-        <w:spacing w:before="133"/>
+        <w:spacing w:before="133" w:after="0"/>
         <w:rPr>
           <w:spacing w:val="-3"/>
           <w:sz w:val="24"/>
         </w:rPr>
       </w:pPr>
-    </w:p>
-    <w:p>
-      <w:pPr>
-        <w:pStyle w:val="Prrafodelista"/>
-        <w:tabs>
-          <w:tab w:val="left" w:pos="821"/>
-          <w:tab w:val="left" w:pos="822"/>
-        </w:tabs>
-        <w:spacing w:before="133"/>
+      <w:r>
         <w:rPr>
           <w:spacing w:val="-3"/>
           <w:sz w:val="24"/>
         </w:rPr>
-      </w:pPr>
-    </w:p>
-    <w:p>
-      <w:pPr>
-        <w:pStyle w:val="Prrafodelista"/>
+      </w:r>
+    </w:p>
+    <w:p>
+      <w:pPr>
+        <w:pStyle w:val="ListParagraph"/>
         <w:tabs>
-          <w:tab w:val="left" w:pos="821"/>
-          <w:tab w:val="left" w:pos="822"/>
+          <w:tab w:val="left" w:pos="821" w:leader="none"/>
+          <w:tab w:val="left" w:pos="822" w:leader="none"/>
         </w:tabs>
-        <w:spacing w:before="133"/>
+        <w:spacing w:before="133" w:after="0"/>
         <w:rPr>
           <w:spacing w:val="-3"/>
           <w:sz w:val="24"/>
         </w:rPr>
       </w:pPr>
-    </w:p>
-    <w:p>
-      <w:pPr>
-        <w:pStyle w:val="Textoindependiente"/>
+      <w:r>
+        <w:rPr>
+          <w:spacing w:val="-3"/>
+          <w:sz w:val="24"/>
+        </w:rPr>
+      </w:r>
+    </w:p>
+    <w:p>
+      <w:pPr>
+        <w:pStyle w:val="ListParagraph"/>
+        <w:tabs>
+          <w:tab w:val="left" w:pos="821" w:leader="none"/>
+          <w:tab w:val="left" w:pos="822" w:leader="none"/>
+        </w:tabs>
+        <w:spacing w:before="133" w:after="0"/>
+        <w:rPr>
+          <w:spacing w:val="-3"/>
+          <w:sz w:val="24"/>
+        </w:rPr>
+      </w:pPr>
+      <w:r>
+        <w:rPr>
+          <w:spacing w:val="-3"/>
+          <w:sz w:val="24"/>
+        </w:rPr>
+      </w:r>
+    </w:p>
+    <w:p>
+      <w:pPr>
+        <w:pStyle w:val="ListParagraph"/>
+        <w:tabs>
+          <w:tab w:val="left" w:pos="821" w:leader="none"/>
+          <w:tab w:val="left" w:pos="822" w:leader="none"/>
+        </w:tabs>
+        <w:spacing w:before="133" w:after="0"/>
+        <w:rPr>
+          <w:spacing w:val="-3"/>
+          <w:sz w:val="24"/>
+        </w:rPr>
+      </w:pPr>
+      <w:r>
+        <w:rPr>
+          <w:spacing w:val="-3"/>
+          <w:sz w:val="24"/>
+        </w:rPr>
+      </w:r>
+    </w:p>
+    <w:p>
+      <w:pPr>
+        <w:pStyle w:val="Cuerpodetexto"/>
         <w:rPr>
           <w:sz w:val="28"/>
         </w:rPr>
       </w:pPr>
-    </w:p>
-    <w:p>
-      <w:pPr>
-        <w:pStyle w:val="Textoindependiente"/>
+      <w:r>
         <w:rPr>
           <w:sz w:val="28"/>
         </w:rPr>
-      </w:pPr>
-    </w:p>
-    <w:p>
-      <w:pPr>
-        <w:pStyle w:val="Textoindependiente"/>
-        <w:spacing w:before="228" w:line="492" w:lineRule="auto"/>
-        <w:ind w:left="3213" w:right="3127"/>
+      </w:r>
+    </w:p>
+    <w:p>
+      <w:pPr>
+        <w:pStyle w:val="Cuerpodetexto"/>
+        <w:rPr>
+          <w:sz w:val="28"/>
+        </w:rPr>
+      </w:pPr>
+      <w:r>
+        <w:rPr>
+          <w:sz w:val="28"/>
+        </w:rPr>
+      </w:r>
+    </w:p>
+    <w:p>
+      <w:pPr>
+        <w:sectPr>
+          <w:type w:val="nextPage"/>
+          <w:pgSz w:w="11906" w:h="16838"/>
+          <w:pgMar w:left="1600" w:right="1680" w:header="0" w:top="1320" w:footer="0" w:bottom="280" w:gutter="0"/>
+          <w:pgNumType w:fmt="decimal"/>
+          <w:formProt w:val="false"/>
+          <w:textDirection w:val="lrTb"/>
+          <w:docGrid w:type="default" w:linePitch="100" w:charSpace="0"/>
+        </w:sectPr>
+        <w:pStyle w:val="Cuerpodetexto"/>
+        <w:spacing w:lineRule="auto" w:line="492" w:before="228" w:after="0"/>
+        <w:ind w:left="3213" w:right="3127" w:hanging="0"/>
         <w:jc w:val="center"/>
-        <w:sectPr>
-          <w:pgSz w:w="11906" w:h="16838"/>
-          <w:pgMar w:top="1320" w:right="1680" w:bottom="280" w:left="1600" w:header="0" w:footer="0" w:gutter="0"/>
-          <w:cols w:space="720"/>
-          <w:formProt w:val="0"/>
-          <w:docGrid w:linePitch="100"/>
-        </w:sectPr>
-      </w:pPr>
-      <w:r>
+        <w:rPr/>
+      </w:pPr>
+      <w:r>
+        <w:rPr/>
         <w:t>Asunción – Paraguay 2020</w:t>
       </w:r>
     </w:p>
     <w:p>
       <w:pPr>
         <w:pStyle w:val="Ttulo1"/>
-        <w:ind w:left="0" w:right="1252"/>
+        <w:ind w:left="0" w:right="1252" w:hanging="0"/>
+        <w:rPr/>
       </w:pPr>
       <w:bookmarkStart w:id="0" w:name="__DdeLink__39_3310086260"/>
       <w:r>
-        <w:lastRenderedPageBreak/>
+        <w:rPr/>
         <w:t>Diagrama de Clases – Entrada de Vehículos</w:t>
       </w:r>
       <w:bookmarkEnd w:id="0"/>
@@ -451,24 +614,26 @@
     <w:p>
       <w:pPr>
         <w:pStyle w:val="Ttulo1"/>
-        <w:ind w:left="0" w:right="1252"/>
-      </w:pPr>
+        <w:ind w:left="0" w:right="1252" w:hanging="0"/>
+        <w:rPr/>
+      </w:pPr>
+      <w:r>
+        <w:rPr/>
+      </w:r>
     </w:p>
     <w:p>
       <w:pPr>
         <w:pStyle w:val="Ttulo1"/>
-        <w:ind w:left="0" w:right="1252"/>
-      </w:pPr>
-      <w:r>
-        <w:rPr>
-          <w:noProof/>
-          <w:lang w:bidi="ar-SA"/>
-        </w:rPr>
+        <w:ind w:left="0" w:right="1252" w:hanging="0"/>
+        <w:rPr/>
+      </w:pPr>
+      <w:r>
+        <w:rPr/>
         <w:drawing>
           <wp:inline distT="0" distB="0" distL="0" distR="0">
             <wp:extent cx="4682490" cy="2999740"/>
             <wp:effectExtent l="0" t="0" r="0" b="0"/>
-            <wp:docPr id="1" name="Imagen2"/>
+            <wp:docPr id="1" name="Imagen2" descr=""/>
             <wp:cNvGraphicFramePr>
               <a:graphicFrameLocks xmlns:a="http://schemas.openxmlformats.org/drawingml/2006/main" noChangeAspect="1"/>
             </wp:cNvGraphicFramePr>
@@ -476,19 +641,13 @@
               <a:graphicData uri="http://schemas.openxmlformats.org/drawingml/2006/picture">
                 <pic:pic xmlns:pic="http://schemas.openxmlformats.org/drawingml/2006/picture">
                   <pic:nvPicPr>
-                    <pic:cNvPr id="1" name="Imagen2"/>
+                    <pic:cNvPr id="1" name="Imagen2" descr=""/>
                     <pic:cNvPicPr>
                       <a:picLocks noChangeAspect="1" noChangeArrowheads="1"/>
                     </pic:cNvPicPr>
                   </pic:nvPicPr>
                   <pic:blipFill>
-                    <a:blip r:embed="rId5">
-                      <a:extLst>
-                        <a:ext uri="{28A0092B-C50C-407E-A947-70E740481C1C}">
-                          <a14:useLocalDpi xmlns:a14="http://schemas.microsoft.com/office/drawing/2010/main" val="0"/>
-                        </a:ext>
-                      </a:extLst>
-                    </a:blip>
+                    <a:blip r:embed="rId2"/>
                     <a:stretch>
                       <a:fillRect/>
                     </a:stretch>
@@ -509,46 +668,60 @@
         </w:drawing>
       </w:r>
       <w:r>
-        <w:t>D</w:t>
-      </w:r>
-      <w:r>
-        <w:t>iagrama de Clases – Salida de Vehículos</w:t>
-      </w:r>
-    </w:p>
-    <w:p>
-      <w:pPr>
-        <w:pStyle w:val="Textoindependiente"/>
+        <w:rPr/>
+        <w:t>Diagrama de Clases – Salida de Vehículos</w:t>
+      </w:r>
+    </w:p>
+    <w:p>
+      <w:pPr>
+        <w:pStyle w:val="Cuerpodetexto"/>
         <w:rPr>
           <w:sz w:val="20"/>
         </w:rPr>
       </w:pPr>
-    </w:p>
-    <w:p>
-      <w:pPr>
-        <w:pStyle w:val="Textoindependiente"/>
+      <w:r>
         <w:rPr>
           <w:sz w:val="20"/>
         </w:rPr>
-      </w:pPr>
-    </w:p>
-    <w:p>
-      <w:pPr>
-        <w:pStyle w:val="Textoindependiente"/>
+      </w:r>
+    </w:p>
+    <w:p>
+      <w:pPr>
+        <w:sectPr>
+          <w:type w:val="nextPage"/>
+          <w:pgSz w:w="11906" w:h="16838"/>
+          <w:pgMar w:left="1600" w:right="1680" w:header="0" w:top="1320" w:footer="0" w:bottom="280" w:gutter="0"/>
+          <w:pgNumType w:fmt="decimal"/>
+          <w:formProt w:val="false"/>
+          <w:textDirection w:val="lrTb"/>
+          <w:docGrid w:type="default" w:linePitch="100" w:charSpace="4096"/>
+        </w:sectPr>
+        <w:pStyle w:val="Cuerpodetexto"/>
+        <w:rPr>
+          <w:sz w:val="20"/>
+        </w:rPr>
+      </w:pPr>
+      <w:r>
+        <w:rPr>
+          <w:sz w:val="20"/>
+        </w:rPr>
+      </w:r>
+    </w:p>
+    <w:p>
+      <w:pPr>
+        <w:pStyle w:val="Cuerpodetexto"/>
+        <w:spacing w:before="73" w:after="0"/>
+        <w:ind w:left="1331" w:right="1253" w:hanging="0"/>
         <w:jc w:val="center"/>
-        <w:rPr>
-          <w:sz w:val="20"/>
-        </w:rPr>
-      </w:pPr>
-      <w:r>
-        <w:rPr>
-          <w:noProof/>
-          <w:lang w:bidi="ar-SA"/>
-        </w:rPr>
+        <w:rPr/>
+      </w:pPr>
+      <w:r>
+        <w:rPr/>
         <w:drawing>
           <wp:inline distT="0" distB="0" distL="0" distR="0">
             <wp:extent cx="5477510" cy="2715895"/>
             <wp:effectExtent l="0" t="0" r="0" b="0"/>
-            <wp:docPr id="2" name="Imagen7"/>
+            <wp:docPr id="2" name="Imagen7" descr=""/>
             <wp:cNvGraphicFramePr>
               <a:graphicFrameLocks xmlns:a="http://schemas.openxmlformats.org/drawingml/2006/main" noChangeAspect="1"/>
             </wp:cNvGraphicFramePr>
@@ -556,19 +729,13 @@
               <a:graphicData uri="http://schemas.openxmlformats.org/drawingml/2006/picture">
                 <pic:pic xmlns:pic="http://schemas.openxmlformats.org/drawingml/2006/picture">
                   <pic:nvPicPr>
-                    <pic:cNvPr id="2" name="Imagen7"/>
+                    <pic:cNvPr id="2" name="Imagen7" descr=""/>
                     <pic:cNvPicPr>
                       <a:picLocks noChangeAspect="1" noChangeArrowheads="1"/>
                     </pic:cNvPicPr>
                   </pic:nvPicPr>
                   <pic:blipFill>
-                    <a:blip r:embed="rId6">
-                      <a:extLst>
-                        <a:ext uri="{28A0092B-C50C-407E-A947-70E740481C1C}">
-                          <a14:useLocalDpi xmlns:a14="http://schemas.microsoft.com/office/drawing/2010/main" val="0"/>
-                        </a:ext>
-                      </a:extLst>
-                    </a:blip>
+                    <a:blip r:embed="rId3"/>
                     <a:stretch>
                       <a:fillRect/>
                     </a:stretch>
@@ -588,62 +755,38 @@
           </wp:inline>
         </w:drawing>
       </w:r>
-    </w:p>
-    <w:p>
-      <w:pPr>
-        <w:pStyle w:val="Textoindependiente"/>
-        <w:rPr>
-          <w:sz w:val="20"/>
-        </w:rPr>
-        <w:sectPr>
-          <w:pgSz w:w="11906" w:h="16838"/>
-          <w:pgMar w:top="1320" w:right="1680" w:bottom="280" w:left="1600" w:header="0" w:footer="0" w:gutter="0"/>
-          <w:cols w:space="720"/>
-          <w:formProt w:val="0"/>
-          <w:docGrid w:linePitch="100" w:charSpace="4096"/>
-        </w:sectPr>
-      </w:pPr>
-    </w:p>
-    <w:p>
-      <w:pPr>
-        <w:pStyle w:val="Textoindependiente"/>
-        <w:spacing w:before="73"/>
-        <w:ind w:left="1331" w:right="1253"/>
+      <w:r>
+        <w:rPr/>
+        <w:t xml:space="preserve">Diagrama de Clases –  Acceso </w:t>
+      </w:r>
+    </w:p>
+    <w:p>
+      <w:pPr>
+        <w:pStyle w:val="Cuerpodetexto"/>
+        <w:spacing w:before="73" w:after="0"/>
+        <w:ind w:left="1331" w:right="1253" w:hanging="0"/>
         <w:jc w:val="center"/>
-      </w:pPr>
-      <w:r>
-        <w:lastRenderedPageBreak/>
-        <w:t xml:space="preserve">Diagrama de </w:t>
-      </w:r>
-      <w:r>
-        <w:t xml:space="preserve">Clases –  Acceso </w:t>
-      </w:r>
-    </w:p>
-    <w:p>
-      <w:pPr>
-        <w:pStyle w:val="Textoindependiente"/>
-        <w:spacing w:before="73"/>
-        <w:ind w:left="1331" w:right="1253"/>
+        <w:rPr/>
+      </w:pPr>
+      <w:r>
+        <w:rPr/>
+      </w:r>
+    </w:p>
+    <w:p>
+      <w:pPr>
+        <w:pStyle w:val="Cuerpodetexto"/>
+        <w:spacing w:before="73" w:after="0"/>
+        <w:ind w:left="1331" w:right="1253" w:hanging="0"/>
         <w:jc w:val="center"/>
-      </w:pPr>
-    </w:p>
-    <w:p>
-      <w:pPr>
-        <w:pStyle w:val="Textoindependiente"/>
-        <w:spacing w:before="73"/>
-        <w:ind w:left="1331" w:right="1253"/>
-        <w:jc w:val="center"/>
-      </w:pPr>
-      <w:r>
-        <w:rPr>
-          <w:noProof/>
-          <w:lang w:bidi="ar-SA"/>
-        </w:rPr>
+        <w:rPr/>
+      </w:pPr>
+      <w:r>
+        <w:rPr/>
         <w:drawing>
           <wp:inline distT="0" distB="0" distL="0" distR="0">
             <wp:extent cx="3836670" cy="2425700"/>
             <wp:effectExtent l="0" t="0" r="0" b="0"/>
-            <wp:docPr id="3" name="Imagen8"/>
+            <wp:docPr id="3" name="Imagen8" descr=""/>
             <wp:cNvGraphicFramePr>
               <a:graphicFrameLocks xmlns:a="http://schemas.openxmlformats.org/drawingml/2006/main" noChangeAspect="1"/>
             </wp:cNvGraphicFramePr>
@@ -651,19 +794,13 @@
               <a:graphicData uri="http://schemas.openxmlformats.org/drawingml/2006/picture">
                 <pic:pic xmlns:pic="http://schemas.openxmlformats.org/drawingml/2006/picture">
                   <pic:nvPicPr>
-                    <pic:cNvPr id="3" name="Imagen8"/>
+                    <pic:cNvPr id="3" name="Imagen8" descr=""/>
                     <pic:cNvPicPr>
                       <a:picLocks noChangeAspect="1" noChangeArrowheads="1"/>
                     </pic:cNvPicPr>
                   </pic:nvPicPr>
                   <pic:blipFill>
-                    <a:blip r:embed="rId7">
-                      <a:extLst>
-                        <a:ext uri="{28A0092B-C50C-407E-A947-70E740481C1C}">
-                          <a14:useLocalDpi xmlns:a14="http://schemas.microsoft.com/office/drawing/2010/main" val="0"/>
-                        </a:ext>
-                      </a:extLst>
-                    </a:blip>
+                    <a:blip r:embed="rId4"/>
                     <a:stretch>
                       <a:fillRect/>
                     </a:stretch>
@@ -686,49 +823,54 @@
     </w:p>
     <w:p>
       <w:pPr>
-        <w:pStyle w:val="Textoindependiente"/>
-        <w:spacing w:before="73"/>
-        <w:ind w:left="1331" w:right="1253"/>
+        <w:pStyle w:val="Cuerpodetexto"/>
+        <w:spacing w:before="73" w:after="0"/>
+        <w:ind w:left="1331" w:right="1253" w:hanging="0"/>
         <w:jc w:val="center"/>
-      </w:pPr>
+        <w:rPr/>
+      </w:pPr>
+      <w:r>
+        <w:rPr/>
+      </w:r>
     </w:p>
     <w:p>
       <w:pPr>
         <w:pStyle w:val="Ttulo1"/>
-        <w:ind w:left="0" w:right="1252"/>
-      </w:pPr>
-      <w:r>
-        <w:t>D</w:t>
-      </w:r>
-      <w:r>
-        <w:t>iagrama de Clases – Usuarios</w:t>
-      </w:r>
-    </w:p>
-    <w:p>
-      <w:pPr>
-        <w:pStyle w:val="Textoindependiente"/>
-        <w:spacing w:before="73"/>
-        <w:ind w:right="1251"/>
+        <w:ind w:left="0" w:right="1252" w:hanging="0"/>
+        <w:rPr/>
+      </w:pPr>
+      <w:r>
+        <w:rPr/>
+        <w:t>Diagrama de Clases – Usuarios</w:t>
+      </w:r>
+    </w:p>
+    <w:p>
+      <w:pPr>
+        <w:pStyle w:val="Cuerpodetexto"/>
+        <w:spacing w:before="73" w:after="0"/>
+        <w:ind w:right="1251" w:hanging="0"/>
         <w:jc w:val="right"/>
-      </w:pPr>
-    </w:p>
-    <w:p>
-      <w:pPr>
-        <w:pStyle w:val="Textoindependiente"/>
-        <w:spacing w:before="73"/>
-        <w:ind w:right="1251"/>
+        <w:rPr/>
+      </w:pPr>
+      <w:r>
+        <w:rPr/>
+      </w:r>
+    </w:p>
+    <w:p>
+      <w:pPr>
+        <w:pStyle w:val="Cuerpodetexto"/>
+        <w:spacing w:before="73" w:after="0"/>
+        <w:ind w:right="1251" w:hanging="0"/>
         <w:jc w:val="right"/>
-      </w:pPr>
-      <w:r>
-        <w:rPr>
-          <w:noProof/>
-          <w:lang w:bidi="ar-SA"/>
-        </w:rPr>
+        <w:rPr/>
+      </w:pPr>
+      <w:r>
+        <w:rPr/>
         <w:drawing>
           <wp:inline distT="0" distB="0" distL="0" distR="0">
             <wp:extent cx="4683125" cy="2399665"/>
             <wp:effectExtent l="0" t="0" r="0" b="0"/>
-            <wp:docPr id="4" name="Imagen9"/>
+            <wp:docPr id="4" name="Imagen9" descr=""/>
             <wp:cNvGraphicFramePr>
               <a:graphicFrameLocks xmlns:a="http://schemas.openxmlformats.org/drawingml/2006/main" noChangeAspect="1"/>
             </wp:cNvGraphicFramePr>
@@ -736,19 +878,13 @@
               <a:graphicData uri="http://schemas.openxmlformats.org/drawingml/2006/picture">
                 <pic:pic xmlns:pic="http://schemas.openxmlformats.org/drawingml/2006/picture">
                   <pic:nvPicPr>
-                    <pic:cNvPr id="4" name="Imagen9"/>
+                    <pic:cNvPr id="4" name="Imagen9" descr=""/>
                     <pic:cNvPicPr>
                       <a:picLocks noChangeAspect="1" noChangeArrowheads="1"/>
                     </pic:cNvPicPr>
                   </pic:nvPicPr>
                   <pic:blipFill>
-                    <a:blip r:embed="rId8">
-                      <a:extLst>
-                        <a:ext uri="{28A0092B-C50C-407E-A947-70E740481C1C}">
-                          <a14:useLocalDpi xmlns:a14="http://schemas.microsoft.com/office/drawing/2010/main" val="0"/>
-                        </a:ext>
-                      </a:extLst>
-                    </a:blip>
+                    <a:blip r:embed="rId5"/>
                     <a:stretch>
                       <a:fillRect/>
                     </a:stretch>
@@ -771,55 +907,62 @@
     </w:p>
     <w:p>
       <w:pPr>
+        <w:pStyle w:val="Normal"/>
         <w:rPr>
           <w:sz w:val="24"/>
           <w:szCs w:val="24"/>
         </w:rPr>
       </w:pPr>
       <w:r>
+        <w:rPr>
+          <w:sz w:val="24"/>
+          <w:szCs w:val="24"/>
+        </w:rPr>
+      </w:r>
+      <w:r>
         <w:br w:type="page"/>
       </w:r>
     </w:p>
     <w:p>
       <w:pPr>
-        <w:pStyle w:val="Textoindependiente"/>
-        <w:spacing w:before="73"/>
-        <w:ind w:right="1251"/>
+        <w:pStyle w:val="Cuerpodetexto"/>
+        <w:spacing w:before="73" w:after="0"/>
+        <w:ind w:right="1251" w:hanging="0"/>
         <w:jc w:val="center"/>
-      </w:pPr>
-      <w:r>
-        <w:lastRenderedPageBreak/>
-        <w:t>D</w:t>
-      </w:r>
-      <w:r>
-        <w:t>iagrama de Clases – Vehículos</w:t>
-      </w:r>
-    </w:p>
-    <w:p>
-      <w:pPr>
-        <w:pStyle w:val="Textoindependiente"/>
-        <w:spacing w:before="73"/>
-        <w:ind w:left="1331" w:right="1252"/>
+        <w:rPr/>
+      </w:pPr>
+      <w:r>
+        <w:rPr/>
+        <w:t>Diagrama de Clases – Vehículos</w:t>
+      </w:r>
+    </w:p>
+    <w:p>
+      <w:pPr>
+        <w:pStyle w:val="Cuerpodetexto"/>
+        <w:spacing w:before="73" w:after="0"/>
+        <w:ind w:left="1331" w:right="1252" w:hanging="0"/>
         <w:jc w:val="center"/>
-      </w:pPr>
-    </w:p>
-    <w:p>
-      <w:pPr>
-        <w:pStyle w:val="Textoindependiente"/>
-        <w:spacing w:before="73"/>
-        <w:ind w:left="1331" w:right="1252"/>
+        <w:rPr/>
+      </w:pPr>
+      <w:r>
+        <w:rPr/>
+      </w:r>
+    </w:p>
+    <w:p>
+      <w:pPr>
+        <w:pStyle w:val="Cuerpodetexto"/>
+        <w:spacing w:before="73" w:after="0"/>
+        <w:ind w:left="1331" w:right="1252" w:hanging="0"/>
         <w:jc w:val="center"/>
-      </w:pPr>
-      <w:r>
-        <w:rPr>
-          <w:noProof/>
-          <w:lang w:bidi="ar-SA"/>
-        </w:rPr>
+        <w:rPr/>
+      </w:pPr>
+      <w:r>
+        <w:rPr/>
         <w:drawing>
           <wp:inline distT="0" distB="0" distL="0" distR="0">
             <wp:extent cx="3837305" cy="2392045"/>
             <wp:effectExtent l="0" t="0" r="0" b="0"/>
-            <wp:docPr id="5" name="Imagen1"/>
+            <wp:docPr id="5" name="Imagen1" descr=""/>
             <wp:cNvGraphicFramePr>
               <a:graphicFrameLocks xmlns:a="http://schemas.openxmlformats.org/drawingml/2006/main" noChangeAspect="1"/>
             </wp:cNvGraphicFramePr>
@@ -827,19 +970,13 @@
               <a:graphicData uri="http://schemas.openxmlformats.org/drawingml/2006/picture">
                 <pic:pic xmlns:pic="http://schemas.openxmlformats.org/drawingml/2006/picture">
                   <pic:nvPicPr>
-                    <pic:cNvPr id="5" name="Imagen1"/>
+                    <pic:cNvPr id="5" name="Imagen1" descr=""/>
                     <pic:cNvPicPr>
                       <a:picLocks noChangeAspect="1" noChangeArrowheads="1"/>
                     </pic:cNvPicPr>
                   </pic:nvPicPr>
                   <pic:blipFill>
-                    <a:blip r:embed="rId9" cstate="print">
-                      <a:extLst>
-                        <a:ext uri="{28A0092B-C50C-407E-A947-70E740481C1C}">
-                          <a14:useLocalDpi xmlns:a14="http://schemas.microsoft.com/office/drawing/2010/main" val="0"/>
-                        </a:ext>
-                      </a:extLst>
-                    </a:blip>
+                    <a:blip r:embed="rId6"/>
                     <a:stretch>
                       <a:fillRect/>
                     </a:stretch>
@@ -862,53 +999,68 @@
     </w:p>
     <w:p>
       <w:pPr>
-        <w:pStyle w:val="Textoindependiente"/>
-        <w:spacing w:before="73"/>
-        <w:ind w:left="1331" w:right="1252"/>
+        <w:pStyle w:val="Cuerpodetexto"/>
+        <w:spacing w:before="73" w:after="0"/>
+        <w:ind w:left="1331" w:right="1252" w:hanging="0"/>
         <w:jc w:val="center"/>
-      </w:pPr>
-    </w:p>
-    <w:p>
-      <w:pPr>
+        <w:rPr/>
+      </w:pPr>
+      <w:r>
+        <w:rPr/>
+      </w:r>
+    </w:p>
+    <w:p>
+      <w:pPr>
+        <w:pStyle w:val="Normal"/>
         <w:rPr>
           <w:sz w:val="24"/>
           <w:szCs w:val="24"/>
         </w:rPr>
       </w:pPr>
+      <w:r>
+        <w:rPr>
+          <w:sz w:val="24"/>
+          <w:szCs w:val="24"/>
+        </w:rPr>
+      </w:r>
     </w:p>
     <w:p>
       <w:pPr>
         <w:pStyle w:val="Ttulo1"/>
-        <w:spacing w:before="92"/>
-        <w:ind w:left="0" w:right="1249"/>
-      </w:pPr>
-      <w:r>
+        <w:spacing w:before="92" w:after="0"/>
+        <w:ind w:left="0" w:right="1249" w:hanging="0"/>
+        <w:rPr/>
+      </w:pPr>
+      <w:r>
+        <w:rPr/>
         <w:t>Diagrama de Clases – Clientes</w:t>
       </w:r>
     </w:p>
     <w:p>
       <w:pPr>
         <w:pStyle w:val="Ttulo1"/>
-        <w:spacing w:before="92"/>
-        <w:ind w:left="0" w:right="1249"/>
-      </w:pPr>
+        <w:spacing w:before="92" w:after="0"/>
+        <w:ind w:left="0" w:right="1249" w:hanging="0"/>
+        <w:rPr/>
+      </w:pPr>
+      <w:r>
+        <w:rPr/>
+      </w:r>
     </w:p>
     <w:p>
       <w:pPr>
         <w:pStyle w:val="Ttulo1"/>
-        <w:spacing w:before="92"/>
-        <w:ind w:left="0" w:right="1249"/>
-      </w:pPr>
-      <w:r>
-        <w:rPr>
-          <w:noProof/>
-          <w:lang w:bidi="ar-SA"/>
-        </w:rPr>
+        <w:spacing w:before="92" w:after="0"/>
+        <w:ind w:left="0" w:right="1249" w:hanging="0"/>
+        <w:rPr/>
+      </w:pPr>
+      <w:r>
+        <w:rPr/>
         <w:drawing>
           <wp:inline distT="0" distB="0" distL="0" distR="0">
             <wp:extent cx="4684395" cy="2583180"/>
             <wp:effectExtent l="0" t="0" r="0" b="0"/>
-            <wp:docPr id="6" name="Imagen4"/>
+            <wp:docPr id="6" name="Imagen4" descr=""/>
             <wp:cNvGraphicFramePr>
               <a:graphicFrameLocks xmlns:a="http://schemas.openxmlformats.org/drawingml/2006/main" noChangeAspect="1"/>
             </wp:cNvGraphicFramePr>
@@ -916,19 +1068,13 @@
               <a:graphicData uri="http://schemas.openxmlformats.org/drawingml/2006/picture">
                 <pic:pic xmlns:pic="http://schemas.openxmlformats.org/drawingml/2006/picture">
                   <pic:nvPicPr>
-                    <pic:cNvPr id="6" name="Imagen4"/>
+                    <pic:cNvPr id="6" name="Imagen4" descr=""/>
                     <pic:cNvPicPr>
                       <a:picLocks noChangeAspect="1" noChangeArrowheads="1"/>
                     </pic:cNvPicPr>
                   </pic:nvPicPr>
                   <pic:blipFill>
-                    <a:blip r:embed="rId10">
-                      <a:extLst>
-                        <a:ext uri="{28A0092B-C50C-407E-A947-70E740481C1C}">
-                          <a14:useLocalDpi xmlns:a14="http://schemas.microsoft.com/office/drawing/2010/main" val="0"/>
-                        </a:ext>
-                      </a:extLst>
-                    </a:blip>
+                    <a:blip r:embed="rId7"/>
                     <a:stretch>
                       <a:fillRect/>
                     </a:stretch>
@@ -951,53 +1097,61 @@
     </w:p>
     <w:p>
       <w:pPr>
+        <w:pStyle w:val="Normal"/>
         <w:rPr>
           <w:sz w:val="24"/>
           <w:szCs w:val="24"/>
         </w:rPr>
       </w:pPr>
       <w:r>
+        <w:rPr>
+          <w:sz w:val="24"/>
+          <w:szCs w:val="24"/>
+        </w:rPr>
+      </w:r>
+      <w:r>
         <w:br w:type="page"/>
       </w:r>
     </w:p>
     <w:p>
       <w:pPr>
-        <w:pStyle w:val="Textoindependiente"/>
-        <w:spacing w:before="183"/>
-        <w:ind w:right="1248"/>
+        <w:pStyle w:val="Cuerpodetexto"/>
+        <w:spacing w:before="183" w:after="0"/>
+        <w:ind w:right="1248" w:hanging="0"/>
         <w:jc w:val="center"/>
-      </w:pPr>
-      <w:r>
-        <w:lastRenderedPageBreak/>
+        <w:rPr/>
+      </w:pPr>
+      <w:r>
+        <w:rPr/>
         <w:t>Diagrama de Clases – Marca, Tipo Bahía y Zona</w:t>
       </w:r>
     </w:p>
     <w:p>
       <w:pPr>
-        <w:pStyle w:val="Textoindependiente"/>
-        <w:spacing w:before="183"/>
-        <w:ind w:right="1248"/>
+        <w:pStyle w:val="Cuerpodetexto"/>
+        <w:spacing w:before="183" w:after="0"/>
+        <w:ind w:right="1248" w:hanging="0"/>
         <w:jc w:val="center"/>
-      </w:pPr>
-    </w:p>
-    <w:p>
-      <w:pPr>
-        <w:pStyle w:val="Textoindependiente"/>
+        <w:rPr/>
+      </w:pPr>
+      <w:r>
+        <w:rPr/>
+      </w:r>
+    </w:p>
+    <w:p>
+      <w:pPr>
+        <w:pStyle w:val="Cuerpodetexto"/>
         <w:rPr>
           <w:sz w:val="20"/>
         </w:rPr>
       </w:pPr>
       <w:r>
-        <w:rPr>
-          <w:noProof/>
-          <w:sz w:val="20"/>
-          <w:lang w:bidi="ar-SA"/>
-        </w:rPr>
+        <w:rPr/>
         <w:drawing>
           <wp:inline distT="0" distB="0" distL="0" distR="0">
             <wp:extent cx="5477510" cy="3143250"/>
             <wp:effectExtent l="0" t="0" r="0" b="0"/>
-            <wp:docPr id="7" name="Imagen3"/>
+            <wp:docPr id="7" name="Imagen3" descr=""/>
             <wp:cNvGraphicFramePr>
               <a:graphicFrameLocks xmlns:a="http://schemas.openxmlformats.org/drawingml/2006/main" noChangeAspect="1"/>
             </wp:cNvGraphicFramePr>
@@ -1005,19 +1159,13 @@
               <a:graphicData uri="http://schemas.openxmlformats.org/drawingml/2006/picture">
                 <pic:pic xmlns:pic="http://schemas.openxmlformats.org/drawingml/2006/picture">
                   <pic:nvPicPr>
-                    <pic:cNvPr id="7" name="Imagen3"/>
+                    <pic:cNvPr id="7" name="Imagen3" descr=""/>
                     <pic:cNvPicPr>
                       <a:picLocks noChangeAspect="1" noChangeArrowheads="1"/>
                     </pic:cNvPicPr>
                   </pic:nvPicPr>
                   <pic:blipFill>
-                    <a:blip r:embed="rId11">
-                      <a:extLst>
-                        <a:ext uri="{28A0092B-C50C-407E-A947-70E740481C1C}">
-                          <a14:useLocalDpi xmlns:a14="http://schemas.microsoft.com/office/drawing/2010/main" val="0"/>
-                        </a:ext>
-                      </a:extLst>
-                    </a:blip>
+                    <a:blip r:embed="rId8"/>
                     <a:stretch>
                       <a:fillRect/>
                     </a:stretch>
@@ -1040,19 +1188,16 @@
     </w:p>
     <w:p>
       <w:pPr>
-        <w:pStyle w:val="Textoindependiente"/>
-      </w:pPr>
-      <w:r>
-        <w:rPr>
-          <w:noProof/>
-          <w:sz w:val="20"/>
-          <w:lang w:bidi="ar-SA"/>
-        </w:rPr>
+        <w:pStyle w:val="Cuerpodetexto"/>
+        <w:rPr/>
+      </w:pPr>
+      <w:r>
+        <w:rPr/>
         <w:drawing>
           <wp:inline distT="0" distB="0" distL="0" distR="0">
             <wp:extent cx="5477510" cy="2755265"/>
             <wp:effectExtent l="0" t="0" r="0" b="0"/>
-            <wp:docPr id="8" name="Imagen10"/>
+            <wp:docPr id="8" name="Imagen10" descr=""/>
             <wp:cNvGraphicFramePr>
               <a:graphicFrameLocks xmlns:a="http://schemas.openxmlformats.org/drawingml/2006/main" noChangeAspect="1"/>
             </wp:cNvGraphicFramePr>
@@ -1060,19 +1205,13 @@
               <a:graphicData uri="http://schemas.openxmlformats.org/drawingml/2006/picture">
                 <pic:pic xmlns:pic="http://schemas.openxmlformats.org/drawingml/2006/picture">
                   <pic:nvPicPr>
-                    <pic:cNvPr id="8" name="Imagen10"/>
+                    <pic:cNvPr id="8" name="Imagen10" descr=""/>
                     <pic:cNvPicPr>
                       <a:picLocks noChangeAspect="1" noChangeArrowheads="1"/>
                     </pic:cNvPicPr>
                   </pic:nvPicPr>
                   <pic:blipFill>
-                    <a:blip r:embed="rId12">
-                      <a:extLst>
-                        <a:ext uri="{28A0092B-C50C-407E-A947-70E740481C1C}">
-                          <a14:useLocalDpi xmlns:a14="http://schemas.microsoft.com/office/drawing/2010/main" val="0"/>
-                        </a:ext>
-                      </a:extLst>
-                    </a:blip>
+                    <a:blip r:embed="rId9"/>
                     <a:stretch>
                       <a:fillRect/>
                     </a:stretch>
@@ -1093,16 +1232,12 @@
         </w:drawing>
       </w:r>
       <w:r>
-        <w:rPr>
-          <w:noProof/>
-          <w:sz w:val="20"/>
-          <w:lang w:bidi="ar-SA"/>
-        </w:rPr>
+        <w:rPr/>
         <w:drawing>
           <wp:inline distT="0" distB="0" distL="0" distR="0">
             <wp:extent cx="5477510" cy="2601595"/>
             <wp:effectExtent l="0" t="0" r="0" b="0"/>
-            <wp:docPr id="9" name="Imagen11"/>
+            <wp:docPr id="9" name="Imagen11" descr=""/>
             <wp:cNvGraphicFramePr>
               <a:graphicFrameLocks xmlns:a="http://schemas.openxmlformats.org/drawingml/2006/main" noChangeAspect="1"/>
             </wp:cNvGraphicFramePr>
@@ -1110,19 +1245,13 @@
               <a:graphicData uri="http://schemas.openxmlformats.org/drawingml/2006/picture">
                 <pic:pic xmlns:pic="http://schemas.openxmlformats.org/drawingml/2006/picture">
                   <pic:nvPicPr>
-                    <pic:cNvPr id="9" name="Imagen11"/>
+                    <pic:cNvPr id="9" name="Imagen11" descr=""/>
                     <pic:cNvPicPr>
                       <a:picLocks noChangeAspect="1" noChangeArrowheads="1"/>
                     </pic:cNvPicPr>
                   </pic:nvPicPr>
                   <pic:blipFill>
-                    <a:blip r:embed="rId13">
-                      <a:extLst>
-                        <a:ext uri="{28A0092B-C50C-407E-A947-70E740481C1C}">
-                          <a14:useLocalDpi xmlns:a14="http://schemas.microsoft.com/office/drawing/2010/main" val="0"/>
-                        </a:ext>
-                      </a:extLst>
-                    </a:blip>
+                    <a:blip r:embed="rId10"/>
                     <a:stretch>
                       <a:fillRect/>
                     </a:stretch>
@@ -1145,54 +1274,59 @@
     </w:p>
     <w:p>
       <w:pPr>
+        <w:pStyle w:val="Normal"/>
         <w:rPr>
           <w:sz w:val="24"/>
           <w:szCs w:val="24"/>
         </w:rPr>
       </w:pPr>
       <w:r>
+        <w:rPr>
+          <w:sz w:val="24"/>
+          <w:szCs w:val="24"/>
+        </w:rPr>
+      </w:r>
+      <w:r>
         <w:br w:type="page"/>
       </w:r>
     </w:p>
     <w:p>
       <w:pPr>
-        <w:pStyle w:val="Textoindependiente"/>
-      </w:pPr>
-      <w:r>
-        <w:lastRenderedPageBreak/>
-        <w:t xml:space="preserve">Diagrama de Clases – </w:t>
-      </w:r>
-      <w:proofErr w:type="spellStart"/>
-      <w:r>
-        <w:t>Bahia</w:t>
-      </w:r>
-      <w:proofErr w:type="spellEnd"/>
-    </w:p>
-    <w:p>
-      <w:pPr>
-        <w:pStyle w:val="Textoindependiente"/>
-        <w:spacing w:before="73"/>
-        <w:ind w:left="1331" w:right="1254"/>
+        <w:pStyle w:val="Cuerpodetexto"/>
+        <w:rPr/>
+      </w:pPr>
+      <w:r>
+        <w:rPr/>
+        <w:t>Diagrama de Clases – Bahia</w:t>
+      </w:r>
+    </w:p>
+    <w:p>
+      <w:pPr>
+        <w:pStyle w:val="Cuerpodetexto"/>
+        <w:spacing w:before="73" w:after="0"/>
+        <w:ind w:left="1331" w:right="1254" w:hanging="0"/>
         <w:jc w:val="center"/>
-      </w:pPr>
-    </w:p>
-    <w:p>
-      <w:pPr>
-        <w:pStyle w:val="Textoindependiente"/>
-        <w:spacing w:before="73"/>
-        <w:ind w:left="1331" w:right="1254"/>
+        <w:rPr/>
+      </w:pPr>
+      <w:r>
+        <w:rPr/>
+      </w:r>
+    </w:p>
+    <w:p>
+      <w:pPr>
+        <w:pStyle w:val="Cuerpodetexto"/>
+        <w:spacing w:before="73" w:after="0"/>
+        <w:ind w:left="1331" w:right="1254" w:hanging="0"/>
         <w:jc w:val="center"/>
-      </w:pPr>
-      <w:r>
-        <w:rPr>
-          <w:noProof/>
-          <w:lang w:bidi="ar-SA"/>
-        </w:rPr>
+        <w:rPr/>
+      </w:pPr>
+      <w:r>
+        <w:rPr/>
         <w:drawing>
           <wp:inline distT="0" distB="0" distL="0" distR="0">
             <wp:extent cx="3836035" cy="2282190"/>
             <wp:effectExtent l="0" t="0" r="0" b="0"/>
-            <wp:docPr id="10" name="Imagen5"/>
+            <wp:docPr id="10" name="Imagen5" descr=""/>
             <wp:cNvGraphicFramePr>
               <a:graphicFrameLocks xmlns:a="http://schemas.openxmlformats.org/drawingml/2006/main" noChangeAspect="1"/>
             </wp:cNvGraphicFramePr>
@@ -1200,19 +1334,13 @@
               <a:graphicData uri="http://schemas.openxmlformats.org/drawingml/2006/picture">
                 <pic:pic xmlns:pic="http://schemas.openxmlformats.org/drawingml/2006/picture">
                   <pic:nvPicPr>
-                    <pic:cNvPr id="10" name="Imagen5"/>
+                    <pic:cNvPr id="10" name="Imagen5" descr=""/>
                     <pic:cNvPicPr>
                       <a:picLocks noChangeAspect="1" noChangeArrowheads="1"/>
                     </pic:cNvPicPr>
                   </pic:nvPicPr>
                   <pic:blipFill>
-                    <a:blip r:embed="rId14">
-                      <a:extLst>
-                        <a:ext uri="{28A0092B-C50C-407E-A947-70E740481C1C}">
-                          <a14:useLocalDpi xmlns:a14="http://schemas.microsoft.com/office/drawing/2010/main" val="0"/>
-                        </a:ext>
-                      </a:extLst>
-                    </a:blip>
+                    <a:blip r:embed="rId11"/>
                     <a:stretch>
                       <a:fillRect/>
                     </a:stretch>
@@ -1235,62 +1363,76 @@
     </w:p>
     <w:p>
       <w:pPr>
-        <w:pStyle w:val="Textoindependiente"/>
+        <w:pStyle w:val="Cuerpodetexto"/>
         <w:rPr>
           <w:sz w:val="20"/>
         </w:rPr>
       </w:pPr>
-    </w:p>
-    <w:p>
-      <w:pPr>
-        <w:pStyle w:val="Textoindependiente"/>
+      <w:r>
         <w:rPr>
           <w:sz w:val="20"/>
         </w:rPr>
-      </w:pPr>
-    </w:p>
-    <w:p>
-      <w:pPr>
-        <w:pStyle w:val="Textoindependiente"/>
-        <w:spacing w:before="73"/>
-        <w:ind w:left="1331" w:right="1251"/>
+      </w:r>
+    </w:p>
+    <w:p>
+      <w:pPr>
+        <w:pStyle w:val="Cuerpodetexto"/>
+        <w:rPr>
+          <w:sz w:val="20"/>
+        </w:rPr>
+      </w:pPr>
+      <w:r>
+        <w:rPr>
+          <w:sz w:val="20"/>
+        </w:rPr>
+      </w:r>
+    </w:p>
+    <w:p>
+      <w:pPr>
+        <w:pStyle w:val="Cuerpodetexto"/>
+        <w:spacing w:before="73" w:after="0"/>
+        <w:ind w:left="1331" w:right="1251" w:hanging="0"/>
         <w:jc w:val="center"/>
-      </w:pPr>
-      <w:r>
+        <w:rPr/>
+      </w:pPr>
+      <w:r>
+        <w:rPr/>
         <w:t>Diagrama de Clases – Tipo de Vehículos</w:t>
       </w:r>
     </w:p>
     <w:p>
       <w:pPr>
-        <w:pStyle w:val="Textoindependiente"/>
+        <w:pStyle w:val="Cuerpodetexto"/>
         <w:rPr>
           <w:sz w:val="20"/>
         </w:rPr>
       </w:pPr>
-    </w:p>
-    <w:p>
-      <w:pPr>
-        <w:pStyle w:val="Textoindependiente"/>
-        <w:spacing w:before="8"/>
-      </w:pPr>
-      <w:r>
-        <w:rPr>
-          <w:noProof/>
-          <w:lang w:bidi="ar-SA"/>
-        </w:rPr>
+      <w:r>
+        <w:rPr>
+          <w:sz w:val="20"/>
+        </w:rPr>
+      </w:r>
+    </w:p>
+    <w:p>
+      <w:pPr>
+        <w:pStyle w:val="Cuerpodetexto"/>
+        <w:spacing w:before="8" w:after="0"/>
+        <w:rPr/>
+      </w:pPr>
+      <w:r>
         <w:drawing>
-          <wp:anchor distT="0" distB="0" distL="114300" distR="114300" simplePos="0" relativeHeight="251658240" behindDoc="0" locked="0" layoutInCell="1" allowOverlap="1">
-            <wp:simplePos x="1021278" y="4370119"/>
+          <wp:anchor behindDoc="0" distT="0" distB="0" distL="0" distR="114300" simplePos="0" locked="0" layoutInCell="1" allowOverlap="1" relativeHeight="2">
+            <wp:simplePos x="0" y="0"/>
             <wp:positionH relativeFrom="column">
               <wp:align>left</wp:align>
             </wp:positionH>
             <wp:positionV relativeFrom="paragraph">
-              <wp:align>top</wp:align>
+              <wp:posOffset>635</wp:posOffset>
             </wp:positionV>
             <wp:extent cx="5477510" cy="2744470"/>
             <wp:effectExtent l="0" t="0" r="0" b="0"/>
             <wp:wrapSquare wrapText="bothSides"/>
-            <wp:docPr id="11" name="Imagen6"/>
+            <wp:docPr id="11" name="Imagen6" descr=""/>
             <wp:cNvGraphicFramePr>
               <a:graphicFrameLocks xmlns:a="http://schemas.openxmlformats.org/drawingml/2006/main" noChangeAspect="1"/>
             </wp:cNvGraphicFramePr>
@@ -1298,19 +1440,13 @@
               <a:graphicData uri="http://schemas.openxmlformats.org/drawingml/2006/picture">
                 <pic:pic xmlns:pic="http://schemas.openxmlformats.org/drawingml/2006/picture">
                   <pic:nvPicPr>
-                    <pic:cNvPr id="11" name="Imagen6"/>
+                    <pic:cNvPr id="11" name="Imagen6" descr=""/>
                     <pic:cNvPicPr>
                       <a:picLocks noChangeAspect="1" noChangeArrowheads="1"/>
                     </pic:cNvPicPr>
                   </pic:nvPicPr>
                   <pic:blipFill>
-                    <a:blip r:embed="rId15">
-                      <a:extLst>
-                        <a:ext uri="{28A0092B-C50C-407E-A947-70E740481C1C}">
-                          <a14:useLocalDpi xmlns:a14="http://schemas.microsoft.com/office/drawing/2010/main" val="0"/>
-                        </a:ext>
-                      </a:extLst>
-                    </a:blip>
+                    <a:blip r:embed="rId12"/>
                     <a:stretch>
                       <a:fillRect/>
                     </a:stretch>
@@ -1331,112 +1467,699 @@
         </w:drawing>
       </w:r>
       <w:r>
-        <w:br w:type="textWrapping" w:clear="all"/>
-      </w:r>
-    </w:p>
-    <w:p>
-      <w:pPr>
-        <w:pStyle w:val="Textoindependiente"/>
-        <w:spacing w:before="8"/>
-      </w:pPr>
-    </w:p>
-    <w:p>
-      <w:pPr>
+        <w:rPr/>
+        <w:br/>
+      </w:r>
+    </w:p>
+    <w:p>
+      <w:pPr>
+        <w:pStyle w:val="Cuerpodetexto"/>
+        <w:spacing w:before="8" w:after="0"/>
+        <w:rPr/>
+      </w:pPr>
+      <w:r>
+        <w:rPr/>
+      </w:r>
+    </w:p>
+    <w:p>
+      <w:pPr>
+        <w:pStyle w:val="Normal"/>
         <w:rPr>
           <w:sz w:val="24"/>
           <w:szCs w:val="24"/>
         </w:rPr>
       </w:pPr>
       <w:r>
+        <w:rPr>
+          <w:sz w:val="24"/>
+          <w:szCs w:val="24"/>
+        </w:rPr>
+      </w:r>
+      <w:r>
         <w:br w:type="page"/>
       </w:r>
     </w:p>
     <w:p>
       <w:pPr>
         <w:pStyle w:val="Ttulo1"/>
-        <w:ind w:left="0" w:right="1252"/>
-      </w:pPr>
-      <w:r>
-        <w:lastRenderedPageBreak/>
-        <w:t xml:space="preserve">Diagrama de </w:t>
-      </w:r>
-      <w:r>
-        <w:t>Secuencia</w:t>
-      </w:r>
-      <w:r>
-        <w:t xml:space="preserve"> – Entrada de Vehículos</w:t>
-      </w:r>
-    </w:p>
-    <w:p>
-      <w:pPr>
-        <w:pStyle w:val="Textoindependiente"/>
-        <w:spacing w:before="8"/>
-      </w:pPr>
-    </w:p>
-    <w:p>
-      <w:pPr>
-        <w:pStyle w:val="Textoindependiente"/>
-        <w:spacing w:before="8"/>
-      </w:pPr>
-    </w:p>
-    <w:p>
-      <w:pPr>
-        <w:pStyle w:val="Textoindependiente"/>
-        <w:spacing w:before="8"/>
-      </w:pPr>
+        <w:ind w:left="0" w:right="1252" w:hanging="0"/>
+        <w:rPr/>
+      </w:pPr>
+      <w:r>
+        <w:rPr/>
+        <w:t>Diagrama de Secuencia – Entrada de Vehículos</w:t>
+      </w:r>
+    </w:p>
+    <w:p>
+      <w:pPr>
+        <w:pStyle w:val="Cuerpodetexto"/>
+        <w:spacing w:before="8" w:after="0"/>
+        <w:rPr/>
+      </w:pPr>
+      <w:r>
+        <w:rPr/>
+        <w:drawing>
+          <wp:anchor behindDoc="0" distT="0" distB="0" distL="0" distR="0" simplePos="0" locked="0" layoutInCell="1" allowOverlap="1" relativeHeight="3">
+            <wp:simplePos x="0" y="0"/>
+            <wp:positionH relativeFrom="column">
+              <wp:posOffset>-298450</wp:posOffset>
+            </wp:positionH>
+            <wp:positionV relativeFrom="paragraph">
+              <wp:posOffset>1905</wp:posOffset>
+            </wp:positionV>
+            <wp:extent cx="6503670" cy="8557260"/>
+            <wp:effectExtent l="0" t="0" r="0" b="0"/>
+            <wp:wrapSquare wrapText="largest"/>
+            <wp:docPr id="12" name="Imagen12" descr=""/>
+            <wp:cNvGraphicFramePr>
+              <a:graphicFrameLocks xmlns:a="http://schemas.openxmlformats.org/drawingml/2006/main" noChangeAspect="1"/>
+            </wp:cNvGraphicFramePr>
+            <a:graphic xmlns:a="http://schemas.openxmlformats.org/drawingml/2006/main">
+              <a:graphicData uri="http://schemas.openxmlformats.org/drawingml/2006/picture">
+                <pic:pic xmlns:pic="http://schemas.openxmlformats.org/drawingml/2006/picture">
+                  <pic:nvPicPr>
+                    <pic:cNvPr id="12" name="Imagen12" descr=""/>
+                    <pic:cNvPicPr>
+                      <a:picLocks noChangeAspect="1" noChangeArrowheads="1"/>
+                    </pic:cNvPicPr>
+                  </pic:nvPicPr>
+                  <pic:blipFill>
+                    <a:blip r:embed="rId13"/>
+                    <a:stretch>
+                      <a:fillRect/>
+                    </a:stretch>
+                  </pic:blipFill>
+                  <pic:spPr bwMode="auto">
+                    <a:xfrm>
+                      <a:off x="0" y="0"/>
+                      <a:ext cx="6503670" cy="8557260"/>
+                    </a:xfrm>
+                    <a:prstGeom prst="rect">
+                      <a:avLst/>
+                    </a:prstGeom>
+                  </pic:spPr>
+                </pic:pic>
+              </a:graphicData>
+            </a:graphic>
+          </wp:anchor>
+        </w:drawing>
+      </w:r>
+    </w:p>
+    <w:p>
+      <w:pPr>
+        <w:pStyle w:val="Cuerpodetexto"/>
+        <w:spacing w:before="8" w:after="0"/>
+        <w:rPr/>
+      </w:pPr>
+      <w:r>
+        <w:rPr/>
+      </w:r>
+    </w:p>
+    <w:p>
+      <w:pPr>
+        <w:pStyle w:val="Cuerpodetexto"/>
+        <w:spacing w:before="8" w:after="0"/>
+        <w:rPr/>
+      </w:pPr>
+      <w:r>
+        <w:rPr/>
+      </w:r>
+      <w:r>
+        <w:br w:type="page"/>
+      </w:r>
     </w:p>
     <w:p>
       <w:pPr>
         <w:pStyle w:val="Ttulo1"/>
-        <w:ind w:left="0" w:right="1252"/>
-      </w:pPr>
-      <w:r>
-        <w:t>Diagrama de Secuencia – Entrada de Vehículos</w:t>
-      </w:r>
-    </w:p>
-    <w:p>
-      <w:pPr>
-        <w:pStyle w:val="Textoindependiente"/>
-        <w:spacing w:before="8"/>
-      </w:pPr>
-    </w:p>
-    <w:p>
-      <w:pPr>
-        <w:pStyle w:val="Textoindependiente"/>
-        <w:spacing w:before="8"/>
-      </w:pPr>
-    </w:p>
-    <w:p>
-      <w:pPr>
-        <w:pStyle w:val="Textoindependiente"/>
-        <w:spacing w:before="8"/>
-      </w:pPr>
-    </w:p>
-    <w:p>
-      <w:pPr>
-        <w:pStyle w:val="Textoindependiente"/>
-        <w:spacing w:before="8"/>
-      </w:pPr>
-      <w:bookmarkStart w:id="1" w:name="_GoBack"/>
-      <w:bookmarkEnd w:id="1"/>
+        <w:ind w:left="0" w:right="1252" w:hanging="0"/>
+        <w:rPr/>
+      </w:pPr>
+      <w:r>
+        <w:rPr/>
+        <w:t xml:space="preserve">Diagrama de Secuencia – </w:t>
+      </w:r>
+      <w:r>
+        <w:rPr/>
+        <w:t>Salida</w:t>
+      </w:r>
+      <w:r>
+        <w:rPr/>
+        <w:t xml:space="preserve"> de Vehículos</w:t>
+      </w:r>
+    </w:p>
+    <w:p>
+      <w:pPr>
+        <w:pStyle w:val="Cuerpodetexto"/>
+        <w:spacing w:before="8" w:after="0"/>
+        <w:rPr/>
+      </w:pPr>
+      <w:r>
+        <w:rPr/>
+      </w:r>
+    </w:p>
+    <w:p>
+      <w:pPr>
+        <w:pStyle w:val="Cuerpodetexto"/>
+        <w:spacing w:before="8" w:after="0"/>
+        <w:rPr/>
+      </w:pPr>
+      <w:r>
+        <w:rPr/>
+        <w:drawing>
+          <wp:anchor behindDoc="0" distT="0" distB="0" distL="0" distR="0" simplePos="0" locked="0" layoutInCell="1" allowOverlap="1" relativeHeight="4">
+            <wp:simplePos x="0" y="0"/>
+            <wp:positionH relativeFrom="column">
+              <wp:posOffset>71120</wp:posOffset>
+            </wp:positionH>
+            <wp:positionV relativeFrom="paragraph">
+              <wp:posOffset>37465</wp:posOffset>
+            </wp:positionV>
+            <wp:extent cx="5800725" cy="5826760"/>
+            <wp:effectExtent l="0" t="0" r="0" b="0"/>
+            <wp:wrapSquare wrapText="largest"/>
+            <wp:docPr id="13" name="Imagen13" descr=""/>
+            <wp:cNvGraphicFramePr>
+              <a:graphicFrameLocks xmlns:a="http://schemas.openxmlformats.org/drawingml/2006/main" noChangeAspect="1"/>
+            </wp:cNvGraphicFramePr>
+            <a:graphic xmlns:a="http://schemas.openxmlformats.org/drawingml/2006/main">
+              <a:graphicData uri="http://schemas.openxmlformats.org/drawingml/2006/picture">
+                <pic:pic xmlns:pic="http://schemas.openxmlformats.org/drawingml/2006/picture">
+                  <pic:nvPicPr>
+                    <pic:cNvPr id="13" name="Imagen13" descr=""/>
+                    <pic:cNvPicPr>
+                      <a:picLocks noChangeAspect="1" noChangeArrowheads="1"/>
+                    </pic:cNvPicPr>
+                  </pic:nvPicPr>
+                  <pic:blipFill>
+                    <a:blip r:embed="rId14"/>
+                    <a:stretch>
+                      <a:fillRect/>
+                    </a:stretch>
+                  </pic:blipFill>
+                  <pic:spPr bwMode="auto">
+                    <a:xfrm>
+                      <a:off x="0" y="0"/>
+                      <a:ext cx="5800725" cy="5826760"/>
+                    </a:xfrm>
+                    <a:prstGeom prst="rect">
+                      <a:avLst/>
+                    </a:prstGeom>
+                  </pic:spPr>
+                </pic:pic>
+              </a:graphicData>
+            </a:graphic>
+          </wp:anchor>
+        </w:drawing>
+      </w:r>
+    </w:p>
+    <w:p>
+      <w:pPr>
+        <w:pStyle w:val="Cuerpodetexto"/>
+        <w:spacing w:before="8" w:after="0"/>
+        <w:rPr/>
+      </w:pPr>
+      <w:r>
+        <w:rPr/>
+      </w:r>
+    </w:p>
+    <w:p>
+      <w:pPr>
+        <w:pStyle w:val="Cuerpodetexto"/>
+        <w:spacing w:before="8" w:after="0"/>
+        <w:rPr/>
+      </w:pPr>
+      <w:r>
+        <w:rPr/>
+      </w:r>
+      <w:r>
+        <w:br w:type="page"/>
+      </w:r>
+    </w:p>
+    <w:p>
+      <w:pPr>
+        <w:pStyle w:val="Cuerpodetexto"/>
+        <w:spacing w:before="8" w:after="0"/>
+        <w:jc w:val="center"/>
+        <w:rPr/>
+      </w:pPr>
+      <w:r>
+        <w:rPr/>
+        <w:t>Diagrama de Secuencia de Acceso</w:t>
+      </w:r>
+    </w:p>
+    <w:p>
+      <w:pPr>
+        <w:pStyle w:val="Cuerpodetexto"/>
+        <w:spacing w:before="8" w:after="0"/>
+        <w:rPr/>
+      </w:pPr>
+      <w:r>
+        <w:rPr/>
+      </w:r>
+    </w:p>
+    <w:p>
+      <w:pPr>
+        <w:pStyle w:val="Cuerpodetexto"/>
+        <w:spacing w:before="8" w:after="0"/>
+        <w:rPr/>
+      </w:pPr>
+      <w:r>
+        <w:rPr/>
+      </w:r>
+    </w:p>
+    <w:p>
+      <w:pPr>
+        <w:pStyle w:val="Cuerpodetexto"/>
+        <w:spacing w:before="8" w:after="0"/>
+        <w:rPr/>
+      </w:pPr>
+      <w:r>
+        <w:rPr/>
+        <w:drawing>
+          <wp:anchor behindDoc="0" distT="0" distB="0" distL="0" distR="0" simplePos="0" locked="0" layoutInCell="1" allowOverlap="1" relativeHeight="5">
+            <wp:simplePos x="0" y="0"/>
+            <wp:positionH relativeFrom="column">
+              <wp:posOffset>-27940</wp:posOffset>
+            </wp:positionH>
+            <wp:positionV relativeFrom="paragraph">
+              <wp:posOffset>635</wp:posOffset>
+            </wp:positionV>
+            <wp:extent cx="6090285" cy="7032625"/>
+            <wp:effectExtent l="0" t="0" r="0" b="0"/>
+            <wp:wrapSquare wrapText="largest"/>
+            <wp:docPr id="14" name="Imagen14" descr=""/>
+            <wp:cNvGraphicFramePr>
+              <a:graphicFrameLocks xmlns:a="http://schemas.openxmlformats.org/drawingml/2006/main" noChangeAspect="1"/>
+            </wp:cNvGraphicFramePr>
+            <a:graphic xmlns:a="http://schemas.openxmlformats.org/drawingml/2006/main">
+              <a:graphicData uri="http://schemas.openxmlformats.org/drawingml/2006/picture">
+                <pic:pic xmlns:pic="http://schemas.openxmlformats.org/drawingml/2006/picture">
+                  <pic:nvPicPr>
+                    <pic:cNvPr id="14" name="Imagen14" descr=""/>
+                    <pic:cNvPicPr>
+                      <a:picLocks noChangeAspect="1" noChangeArrowheads="1"/>
+                    </pic:cNvPicPr>
+                  </pic:nvPicPr>
+                  <pic:blipFill>
+                    <a:blip r:embed="rId15"/>
+                    <a:stretch>
+                      <a:fillRect/>
+                    </a:stretch>
+                  </pic:blipFill>
+                  <pic:spPr bwMode="auto">
+                    <a:xfrm>
+                      <a:off x="0" y="0"/>
+                      <a:ext cx="6090285" cy="7032625"/>
+                    </a:xfrm>
+                    <a:prstGeom prst="rect">
+                      <a:avLst/>
+                    </a:prstGeom>
+                  </pic:spPr>
+                </pic:pic>
+              </a:graphicData>
+            </a:graphic>
+          </wp:anchor>
+        </w:drawing>
+      </w:r>
+    </w:p>
+    <w:p>
+      <w:pPr>
+        <w:pStyle w:val="Cuerpodetexto"/>
+        <w:spacing w:before="8" w:after="0"/>
+        <w:rPr/>
+      </w:pPr>
+      <w:r>
+        <w:rPr/>
+      </w:r>
+    </w:p>
+    <w:p>
+      <w:pPr>
+        <w:pStyle w:val="Cuerpodetexto"/>
+        <w:spacing w:before="8" w:after="0"/>
+        <w:rPr/>
+      </w:pPr>
+      <w:r>
+        <w:rPr/>
+      </w:r>
+      <w:r>
+        <w:br w:type="page"/>
+      </w:r>
+    </w:p>
+    <w:p>
+      <w:pPr>
+        <w:pStyle w:val="Cuerpodetexto"/>
+        <w:spacing w:before="8" w:after="0"/>
+        <w:jc w:val="center"/>
+        <w:rPr/>
+      </w:pPr>
+      <w:r>
+        <w:rPr/>
+        <w:t>Diagrama de Secuencia – Marca</w:t>
+      </w:r>
+    </w:p>
+    <w:p>
+      <w:pPr>
+        <w:pStyle w:val="Cuerpodetexto"/>
+        <w:spacing w:before="8" w:after="0"/>
+        <w:rPr/>
+      </w:pPr>
+      <w:r>
+        <w:rPr/>
+      </w:r>
+    </w:p>
+    <w:p>
+      <w:pPr>
+        <w:pStyle w:val="Cuerpodetexto"/>
+        <w:spacing w:before="8" w:after="0"/>
+        <w:rPr/>
+      </w:pPr>
+      <w:r>
+        <w:rPr/>
+        <w:drawing>
+          <wp:anchor behindDoc="0" distT="0" distB="0" distL="0" distR="0" simplePos="0" locked="0" layoutInCell="1" allowOverlap="1" relativeHeight="6">
+            <wp:simplePos x="0" y="0"/>
+            <wp:positionH relativeFrom="column">
+              <wp:posOffset>0</wp:posOffset>
+            </wp:positionH>
+            <wp:positionV relativeFrom="paragraph">
+              <wp:posOffset>54610</wp:posOffset>
+            </wp:positionV>
+            <wp:extent cx="5477510" cy="6815455"/>
+            <wp:effectExtent l="0" t="0" r="0" b="0"/>
+            <wp:wrapSquare wrapText="largest"/>
+            <wp:docPr id="15" name="Imagen15" descr=""/>
+            <wp:cNvGraphicFramePr>
+              <a:graphicFrameLocks xmlns:a="http://schemas.openxmlformats.org/drawingml/2006/main" noChangeAspect="1"/>
+            </wp:cNvGraphicFramePr>
+            <a:graphic xmlns:a="http://schemas.openxmlformats.org/drawingml/2006/main">
+              <a:graphicData uri="http://schemas.openxmlformats.org/drawingml/2006/picture">
+                <pic:pic xmlns:pic="http://schemas.openxmlformats.org/drawingml/2006/picture">
+                  <pic:nvPicPr>
+                    <pic:cNvPr id="15" name="Imagen15" descr=""/>
+                    <pic:cNvPicPr>
+                      <a:picLocks noChangeAspect="1" noChangeArrowheads="1"/>
+                    </pic:cNvPicPr>
+                  </pic:nvPicPr>
+                  <pic:blipFill>
+                    <a:blip r:embed="rId16"/>
+                    <a:stretch>
+                      <a:fillRect/>
+                    </a:stretch>
+                  </pic:blipFill>
+                  <pic:spPr bwMode="auto">
+                    <a:xfrm>
+                      <a:off x="0" y="0"/>
+                      <a:ext cx="5477510" cy="6815455"/>
+                    </a:xfrm>
+                    <a:prstGeom prst="rect">
+                      <a:avLst/>
+                    </a:prstGeom>
+                  </pic:spPr>
+                </pic:pic>
+              </a:graphicData>
+            </a:graphic>
+          </wp:anchor>
+        </w:drawing>
+      </w:r>
+    </w:p>
+    <w:p>
+      <w:pPr>
+        <w:pStyle w:val="Cuerpodetexto"/>
+        <w:spacing w:before="8" w:after="0"/>
+        <w:rPr/>
+      </w:pPr>
+      <w:r>
+        <w:rPr/>
+      </w:r>
+    </w:p>
+    <w:p>
+      <w:pPr>
+        <w:pStyle w:val="Cuerpodetexto"/>
+        <w:spacing w:before="8" w:after="0"/>
+        <w:rPr/>
+      </w:pPr>
+      <w:r>
+        <w:rPr/>
+      </w:r>
+      <w:r>
+        <w:br w:type="page"/>
+      </w:r>
+    </w:p>
+    <w:p>
+      <w:pPr>
+        <w:pStyle w:val="Cuerpodetexto"/>
+        <w:spacing w:before="8" w:after="0"/>
+        <w:rPr/>
+      </w:pPr>
+      <w:r>
+        <w:rPr/>
+      </w:r>
+    </w:p>
+    <w:p>
+      <w:pPr>
+        <w:pStyle w:val="Cuerpodetexto"/>
+        <w:spacing w:before="8" w:after="0"/>
+        <w:rPr/>
+      </w:pPr>
+      <w:r>
+        <w:rPr/>
+        <w:drawing>
+          <wp:anchor behindDoc="0" distT="0" distB="0" distL="0" distR="0" simplePos="0" locked="0" layoutInCell="1" allowOverlap="1" relativeHeight="7">
+            <wp:simplePos x="0" y="0"/>
+            <wp:positionH relativeFrom="column">
+              <wp:posOffset>71755</wp:posOffset>
+            </wp:positionH>
+            <wp:positionV relativeFrom="paragraph">
+              <wp:posOffset>48895</wp:posOffset>
+            </wp:positionV>
+            <wp:extent cx="5477510" cy="6078220"/>
+            <wp:effectExtent l="0" t="0" r="0" b="0"/>
+            <wp:wrapSquare wrapText="largest"/>
+            <wp:docPr id="16" name="Imagen16" descr=""/>
+            <wp:cNvGraphicFramePr>
+              <a:graphicFrameLocks xmlns:a="http://schemas.openxmlformats.org/drawingml/2006/main" noChangeAspect="1"/>
+            </wp:cNvGraphicFramePr>
+            <a:graphic xmlns:a="http://schemas.openxmlformats.org/drawingml/2006/main">
+              <a:graphicData uri="http://schemas.openxmlformats.org/drawingml/2006/picture">
+                <pic:pic xmlns:pic="http://schemas.openxmlformats.org/drawingml/2006/picture">
+                  <pic:nvPicPr>
+                    <pic:cNvPr id="16" name="Imagen16" descr=""/>
+                    <pic:cNvPicPr>
+                      <a:picLocks noChangeAspect="1" noChangeArrowheads="1"/>
+                    </pic:cNvPicPr>
+                  </pic:nvPicPr>
+                  <pic:blipFill>
+                    <a:blip r:embed="rId17"/>
+                    <a:stretch>
+                      <a:fillRect/>
+                    </a:stretch>
+                  </pic:blipFill>
+                  <pic:spPr bwMode="auto">
+                    <a:xfrm>
+                      <a:off x="0" y="0"/>
+                      <a:ext cx="5477510" cy="6078220"/>
+                    </a:xfrm>
+                    <a:prstGeom prst="rect">
+                      <a:avLst/>
+                    </a:prstGeom>
+                  </pic:spPr>
+                </pic:pic>
+              </a:graphicData>
+            </a:graphic>
+          </wp:anchor>
+        </w:drawing>
+      </w:r>
+    </w:p>
+    <w:p>
+      <w:pPr>
+        <w:pStyle w:val="Cuerpodetexto"/>
+        <w:spacing w:before="8" w:after="0"/>
+        <w:rPr/>
+      </w:pPr>
+      <w:r>
+        <w:rPr/>
+      </w:r>
+    </w:p>
+    <w:p>
+      <w:pPr>
+        <w:pStyle w:val="Cuerpodetexto"/>
+        <w:spacing w:before="8" w:after="0"/>
+        <w:rPr/>
+      </w:pPr>
+      <w:r>
+        <w:rPr/>
+      </w:r>
+    </w:p>
+    <w:p>
+      <w:pPr>
+        <w:pStyle w:val="Cuerpodetexto"/>
+        <w:spacing w:before="8" w:after="0"/>
+        <w:rPr/>
+      </w:pPr>
+      <w:r>
+        <w:rPr/>
+        <w:drawing>
+          <wp:anchor behindDoc="0" distT="0" distB="0" distL="0" distR="0" simplePos="0" locked="0" layoutInCell="1" allowOverlap="1" relativeHeight="8">
+            <wp:simplePos x="0" y="0"/>
+            <wp:positionH relativeFrom="column">
+              <wp:align>center</wp:align>
+            </wp:positionH>
+            <wp:positionV relativeFrom="paragraph">
+              <wp:posOffset>635</wp:posOffset>
+            </wp:positionV>
+            <wp:extent cx="5477510" cy="5317490"/>
+            <wp:effectExtent l="0" t="0" r="0" b="0"/>
+            <wp:wrapSquare wrapText="largest"/>
+            <wp:docPr id="17" name="Imagen17" descr=""/>
+            <wp:cNvGraphicFramePr>
+              <a:graphicFrameLocks xmlns:a="http://schemas.openxmlformats.org/drawingml/2006/main" noChangeAspect="1"/>
+            </wp:cNvGraphicFramePr>
+            <a:graphic xmlns:a="http://schemas.openxmlformats.org/drawingml/2006/main">
+              <a:graphicData uri="http://schemas.openxmlformats.org/drawingml/2006/picture">
+                <pic:pic xmlns:pic="http://schemas.openxmlformats.org/drawingml/2006/picture">
+                  <pic:nvPicPr>
+                    <pic:cNvPr id="17" name="Imagen17" descr=""/>
+                    <pic:cNvPicPr>
+                      <a:picLocks noChangeAspect="1" noChangeArrowheads="1"/>
+                    </pic:cNvPicPr>
+                  </pic:nvPicPr>
+                  <pic:blipFill>
+                    <a:blip r:embed="rId18"/>
+                    <a:stretch>
+                      <a:fillRect/>
+                    </a:stretch>
+                  </pic:blipFill>
+                  <pic:spPr bwMode="auto">
+                    <a:xfrm>
+                      <a:off x="0" y="0"/>
+                      <a:ext cx="5477510" cy="5317490"/>
+                    </a:xfrm>
+                    <a:prstGeom prst="rect">
+                      <a:avLst/>
+                    </a:prstGeom>
+                  </pic:spPr>
+                </pic:pic>
+              </a:graphicData>
+            </a:graphic>
+          </wp:anchor>
+        </w:drawing>
+      </w:r>
+    </w:p>
+    <w:p>
+      <w:pPr>
+        <w:pStyle w:val="Cuerpodetexto"/>
+        <w:spacing w:before="8" w:after="0"/>
+        <w:rPr/>
+      </w:pPr>
+      <w:r>
+        <w:rPr/>
+      </w:r>
+    </w:p>
+    <w:p>
+      <w:pPr>
+        <w:pStyle w:val="Cuerpodetexto"/>
+        <w:spacing w:before="8" w:after="0"/>
+        <w:rPr/>
+      </w:pPr>
+      <w:r>
+        <w:rPr/>
+      </w:r>
+      <w:r>
+        <w:br w:type="page"/>
+      </w:r>
+    </w:p>
+    <w:p>
+      <w:pPr>
+        <w:pStyle w:val="Cuerpodetexto"/>
+        <w:spacing w:before="8" w:after="0"/>
+        <w:rPr/>
+      </w:pPr>
+      <w:r>
+        <w:rPr/>
+        <w:t>Diagrama de Secuencia – Cliente</w:t>
+      </w:r>
+    </w:p>
+    <w:p>
+      <w:pPr>
+        <w:pStyle w:val="Cuerpodetexto"/>
+        <w:spacing w:before="8" w:after="0"/>
+        <w:rPr/>
+      </w:pPr>
+      <w:r>
+        <w:rPr/>
+      </w:r>
+    </w:p>
+    <w:p>
+      <w:pPr>
+        <w:pStyle w:val="Cuerpodetexto"/>
+        <w:spacing w:before="8" w:after="0"/>
+        <w:rPr/>
+      </w:pPr>
+      <w:r>
+        <w:rPr/>
+        <w:drawing>
+          <wp:anchor behindDoc="0" distT="0" distB="0" distL="0" distR="0" simplePos="0" locked="0" layoutInCell="1" allowOverlap="1" relativeHeight="9">
+            <wp:simplePos x="0" y="0"/>
+            <wp:positionH relativeFrom="column">
+              <wp:posOffset>118745</wp:posOffset>
+            </wp:positionH>
+            <wp:positionV relativeFrom="paragraph">
+              <wp:posOffset>635</wp:posOffset>
+            </wp:positionV>
+            <wp:extent cx="5955665" cy="7085965"/>
+            <wp:effectExtent l="0" t="0" r="0" b="0"/>
+            <wp:wrapSquare wrapText="largest"/>
+            <wp:docPr id="18" name="Imagen18" descr=""/>
+            <wp:cNvGraphicFramePr>
+              <a:graphicFrameLocks xmlns:a="http://schemas.openxmlformats.org/drawingml/2006/main" noChangeAspect="1"/>
+            </wp:cNvGraphicFramePr>
+            <a:graphic xmlns:a="http://schemas.openxmlformats.org/drawingml/2006/main">
+              <a:graphicData uri="http://schemas.openxmlformats.org/drawingml/2006/picture">
+                <pic:pic xmlns:pic="http://schemas.openxmlformats.org/drawingml/2006/picture">
+                  <pic:nvPicPr>
+                    <pic:cNvPr id="18" name="Imagen18" descr=""/>
+                    <pic:cNvPicPr>
+                      <a:picLocks noChangeAspect="1" noChangeArrowheads="1"/>
+                    </pic:cNvPicPr>
+                  </pic:nvPicPr>
+                  <pic:blipFill>
+                    <a:blip r:embed="rId19"/>
+                    <a:stretch>
+                      <a:fillRect/>
+                    </a:stretch>
+                  </pic:blipFill>
+                  <pic:spPr bwMode="auto">
+                    <a:xfrm>
+                      <a:off x="0" y="0"/>
+                      <a:ext cx="5955665" cy="7085965"/>
+                    </a:xfrm>
+                    <a:prstGeom prst="rect">
+                      <a:avLst/>
+                    </a:prstGeom>
+                  </pic:spPr>
+                </pic:pic>
+              </a:graphicData>
+            </a:graphic>
+          </wp:anchor>
+        </w:drawing>
+      </w:r>
     </w:p>
     <w:sectPr>
+      <w:type w:val="nextPage"/>
       <w:pgSz w:w="11906" w:h="16838"/>
-      <w:pgMar w:top="1320" w:right="1680" w:bottom="280" w:left="1600" w:header="0" w:footer="0" w:gutter="0"/>
-      <w:cols w:space="720"/>
-      <w:formProt w:val="0"/>
-      <w:docGrid w:linePitch="100" w:charSpace="4096"/>
+      <w:pgMar w:left="1600" w:right="1680" w:header="0" w:top="1320" w:footer="0" w:bottom="280" w:gutter="0"/>
+      <w:pgNumType w:fmt="decimal"/>
+      <w:formProt w:val="false"/>
+      <w:textDirection w:val="lrTb"/>
+      <w:docGrid w:type="default" w:linePitch="100" w:charSpace="4096"/>
     </w:sectPr>
   </w:body>
 </w:document>
 </file>
 
 <file path=word/numbering.xml><?xml version="1.0" encoding="utf-8"?>
-<w:numbering xmlns:wpc="http://schemas.microsoft.com/office/word/2010/wordprocessingCanvas" xmlns:mc="http://schemas.openxmlformats.org/markup-compatibility/2006" xmlns:o="urn:schemas-microsoft-com:office:office" xmlns:r="http://schemas.openxmlformats.org/officeDocument/2006/relationships" xmlns:m="http://schemas.openxmlformats.org/officeDocument/2006/math" xmlns:v="urn:schemas-microsoft-com:vml" xmlns:wp14="http://schemas.microsoft.com/office/word/2010/wordprocessingDrawing" xmlns:wp="http://schemas.openxmlformats.org/drawingml/2006/wordprocessingDrawing" xmlns:w10="urn:schemas-microsoft-com:office:word" xmlns:w="http://schemas.openxmlformats.org/wordprocessingml/2006/main" xmlns:w14="http://schemas.microsoft.com/office/word/2010/wordml" xmlns:w15="http://schemas.microsoft.com/office/word/2012/wordml" xmlns:wpg="http://schemas.microsoft.com/office/word/2010/wordprocessingGroup" xmlns:wpi="http://schemas.microsoft.com/office/word/2010/wordprocessingInk" xmlns:wne="http://schemas.microsoft.com/office/word/2006/wordml" xmlns:wps="http://schemas.microsoft.com/office/word/2010/wordprocessingShape" mc:Ignorable="w14 w15 wp14">
-  <w:abstractNum w:abstractNumId="0" w15:restartNumberingAfterBreak="0">
-    <w:nsid w:val="57FB091E"/>
-    <w:multiLevelType w:val="multilevel"/>
-    <w:tmpl w:val="CB3E7DA0"/>
+<w:numbering xmlns:w="http://schemas.openxmlformats.org/wordprocessingml/2006/main" xmlns:o="urn:schemas-microsoft-com:office:office" xmlns:r="http://schemas.openxmlformats.org/officeDocument/2006/relationships" xmlns:v="urn:schemas-microsoft-com:vml">
+  <w:abstractNum w:abstractNumId="1">
     <w:lvl w:ilvl="0">
       <w:start w:val="1"/>
       <w:numFmt w:val="bullet"/>
@@ -1447,9 +2170,10 @@
       </w:pPr>
       <w:rPr>
         <w:rFonts w:ascii="Symbol" w:hAnsi="Symbol" w:cs="Symbol" w:hint="default"/>
-        <w:w w:val="100"/>
         <w:sz w:val="24"/>
         <w:szCs w:val="24"/>
+        <w:w w:val="100"/>
+        <w:rFonts w:cs="Symbol"/>
         <w:lang w:val="es-ES" w:eastAsia="es-ES" w:bidi="es-ES"/>
       </w:rPr>
     </w:lvl>
@@ -1463,6 +2187,7 @@
       </w:pPr>
       <w:rPr>
         <w:rFonts w:ascii="Symbol" w:hAnsi="Symbol" w:cs="Symbol" w:hint="default"/>
+        <w:rFonts w:cs="Symbol"/>
         <w:lang w:val="es-ES" w:eastAsia="es-ES" w:bidi="es-ES"/>
       </w:rPr>
     </w:lvl>
@@ -1476,6 +2201,7 @@
       </w:pPr>
       <w:rPr>
         <w:rFonts w:ascii="Symbol" w:hAnsi="Symbol" w:cs="Symbol" w:hint="default"/>
+        <w:rFonts w:cs="Symbol"/>
         <w:lang w:val="es-ES" w:eastAsia="es-ES" w:bidi="es-ES"/>
       </w:rPr>
     </w:lvl>
@@ -1489,6 +2215,7 @@
       </w:pPr>
       <w:rPr>
         <w:rFonts w:ascii="Symbol" w:hAnsi="Symbol" w:cs="Symbol" w:hint="default"/>
+        <w:rFonts w:cs="Symbol"/>
         <w:lang w:val="es-ES" w:eastAsia="es-ES" w:bidi="es-ES"/>
       </w:rPr>
     </w:lvl>
@@ -1502,6 +2229,7 @@
       </w:pPr>
       <w:rPr>
         <w:rFonts w:ascii="Symbol" w:hAnsi="Symbol" w:cs="Symbol" w:hint="default"/>
+        <w:rFonts w:cs="Symbol"/>
         <w:lang w:val="es-ES" w:eastAsia="es-ES" w:bidi="es-ES"/>
       </w:rPr>
     </w:lvl>
@@ -1515,6 +2243,7 @@
       </w:pPr>
       <w:rPr>
         <w:rFonts w:ascii="Symbol" w:hAnsi="Symbol" w:cs="Symbol" w:hint="default"/>
+        <w:rFonts w:cs="Symbol"/>
         <w:lang w:val="es-ES" w:eastAsia="es-ES" w:bidi="es-ES"/>
       </w:rPr>
     </w:lvl>
@@ -1528,6 +2257,7 @@
       </w:pPr>
       <w:rPr>
         <w:rFonts w:ascii="Symbol" w:hAnsi="Symbol" w:cs="Symbol" w:hint="default"/>
+        <w:rFonts w:cs="Symbol"/>
         <w:lang w:val="es-ES" w:eastAsia="es-ES" w:bidi="es-ES"/>
       </w:rPr>
     </w:lvl>
@@ -1541,6 +2271,7 @@
       </w:pPr>
       <w:rPr>
         <w:rFonts w:ascii="Symbol" w:hAnsi="Symbol" w:cs="Symbol" w:hint="default"/>
+        <w:rFonts w:cs="Symbol"/>
         <w:lang w:val="es-ES" w:eastAsia="es-ES" w:bidi="es-ES"/>
       </w:rPr>
     </w:lvl>
@@ -1554,14 +2285,12 @@
       </w:pPr>
       <w:rPr>
         <w:rFonts w:ascii="Symbol" w:hAnsi="Symbol" w:cs="Symbol" w:hint="default"/>
+        <w:rFonts w:cs="Symbol"/>
         <w:lang w:val="es-ES" w:eastAsia="es-ES" w:bidi="es-ES"/>
       </w:rPr>
     </w:lvl>
   </w:abstractNum>
-  <w:abstractNum w:abstractNumId="1" w15:restartNumberingAfterBreak="0">
-    <w:nsid w:val="7B5545B9"/>
-    <w:multiLevelType w:val="multilevel"/>
-    <w:tmpl w:val="FB20A54C"/>
+  <w:abstractNum w:abstractNumId="2">
     <w:lvl w:ilvl="0">
       <w:start w:val="1"/>
       <w:numFmt w:val="none"/>
@@ -1569,7 +2298,7 @@
       <w:lvlText w:val=""/>
       <w:lvlJc w:val="left"/>
       <w:pPr>
-        <w:ind w:left="0" w:firstLine="0"/>
+        <w:ind w:left="0" w:hanging="0"/>
       </w:pPr>
     </w:lvl>
     <w:lvl w:ilvl="1">
@@ -1579,7 +2308,7 @@
       <w:lvlText w:val=""/>
       <w:lvlJc w:val="left"/>
       <w:pPr>
-        <w:ind w:left="0" w:firstLine="0"/>
+        <w:ind w:left="0" w:hanging="0"/>
       </w:pPr>
     </w:lvl>
     <w:lvl w:ilvl="2">
@@ -1589,7 +2318,7 @@
       <w:lvlText w:val=""/>
       <w:lvlJc w:val="left"/>
       <w:pPr>
-        <w:ind w:left="0" w:firstLine="0"/>
+        <w:ind w:left="0" w:hanging="0"/>
       </w:pPr>
     </w:lvl>
     <w:lvl w:ilvl="3">
@@ -1599,7 +2328,7 @@
       <w:lvlText w:val=""/>
       <w:lvlJc w:val="left"/>
       <w:pPr>
-        <w:ind w:left="0" w:firstLine="0"/>
+        <w:ind w:left="0" w:hanging="0"/>
       </w:pPr>
     </w:lvl>
     <w:lvl w:ilvl="4">
@@ -1609,7 +2338,7 @@
       <w:lvlText w:val=""/>
       <w:lvlJc w:val="left"/>
       <w:pPr>
-        <w:ind w:left="0" w:firstLine="0"/>
+        <w:ind w:left="0" w:hanging="0"/>
       </w:pPr>
     </w:lvl>
     <w:lvl w:ilvl="5">
@@ -1619,7 +2348,7 @@
       <w:lvlText w:val=""/>
       <w:lvlJc w:val="left"/>
       <w:pPr>
-        <w:ind w:left="0" w:firstLine="0"/>
+        <w:ind w:left="0" w:hanging="0"/>
       </w:pPr>
     </w:lvl>
     <w:lvl w:ilvl="6">
@@ -1629,7 +2358,7 @@
       <w:lvlText w:val=""/>
       <w:lvlJc w:val="left"/>
       <w:pPr>
-        <w:ind w:left="0" w:firstLine="0"/>
+        <w:ind w:left="0" w:hanging="0"/>
       </w:pPr>
     </w:lvl>
     <w:lvl w:ilvl="7">
@@ -1639,7 +2368,7 @@
       <w:lvlText w:val=""/>
       <w:lvlJc w:val="left"/>
       <w:pPr>
-        <w:ind w:left="0" w:firstLine="0"/>
+        <w:ind w:left="0" w:hanging="0"/>
       </w:pPr>
     </w:lvl>
     <w:lvl w:ilvl="8">
@@ -1649,42 +2378,44 @@
       <w:lvlText w:val=""/>
       <w:lvlJc w:val="left"/>
       <w:pPr>
-        <w:ind w:left="0" w:firstLine="0"/>
+        <w:ind w:left="0" w:hanging="0"/>
       </w:pPr>
     </w:lvl>
   </w:abstractNum>
   <w:num w:numId="1">
-    <w:abstractNumId w:val="0"/>
+    <w:abstractNumId w:val="1"/>
   </w:num>
   <w:num w:numId="2">
-    <w:abstractNumId w:val="1"/>
+    <w:abstractNumId w:val="2"/>
   </w:num>
 </w:numbering>
 </file>
 
 <file path=word/styles.xml><?xml version="1.0" encoding="utf-8"?>
-<w:styles xmlns:mc="http://schemas.openxmlformats.org/markup-compatibility/2006" xmlns:r="http://schemas.openxmlformats.org/officeDocument/2006/relationships" xmlns:w="http://schemas.openxmlformats.org/wordprocessingml/2006/main" xmlns:w14="http://schemas.microsoft.com/office/word/2010/wordml" xmlns:w15="http://schemas.microsoft.com/office/word/2012/wordml" mc:Ignorable="w14 w15">
+<w:styles xmlns:w="http://schemas.openxmlformats.org/wordprocessingml/2006/main" xmlns:w14="http://schemas.microsoft.com/office/word/2010/wordml" xmlns:mc="http://schemas.openxmlformats.org/markup-compatibility/2006" mc:Ignorable="w14">
   <w:docDefaults>
     <w:rPrDefault>
       <w:rPr>
-        <w:rFonts w:asciiTheme="minorHAnsi" w:eastAsiaTheme="minorHAnsi" w:hAnsiTheme="minorHAnsi" w:cstheme="minorBidi"/>
+        <w:rFonts w:ascii="Calibri" w:hAnsi="Calibri" w:eastAsia="Calibri" w:cs="" w:asciiTheme="minorHAnsi" w:cstheme="minorBidi" w:eastAsiaTheme="minorHAnsi" w:hAnsiTheme="minorHAnsi"/>
         <w:szCs w:val="22"/>
         <w:lang w:val="en-US" w:eastAsia="en-US" w:bidi="ar-SA"/>
       </w:rPr>
     </w:rPrDefault>
-    <w:pPrDefault/>
+    <w:pPrDefault>
+      <w:pPr/>
+    </w:pPrDefault>
   </w:docDefaults>
   <w:latentStyles w:defLockedState="0" w:defUIPriority="99" w:defSemiHidden="0" w:defUnhideWhenUsed="0" w:defQFormat="0" w:count="371">
     <w:lsdException w:name="Normal" w:uiPriority="0" w:qFormat="1"/>
     <w:lsdException w:name="heading 1" w:uiPriority="9" w:qFormat="1"/>
-    <w:lsdException w:name="heading 2" w:semiHidden="1" w:uiPriority="9" w:unhideWhenUsed="1" w:qFormat="1"/>
-    <w:lsdException w:name="heading 3" w:semiHidden="1" w:uiPriority="9" w:unhideWhenUsed="1" w:qFormat="1"/>
-    <w:lsdException w:name="heading 4" w:semiHidden="1" w:uiPriority="9" w:unhideWhenUsed="1" w:qFormat="1"/>
-    <w:lsdException w:name="heading 5" w:semiHidden="1" w:uiPriority="9" w:unhideWhenUsed="1" w:qFormat="1"/>
-    <w:lsdException w:name="heading 6" w:semiHidden="1" w:uiPriority="9" w:unhideWhenUsed="1" w:qFormat="1"/>
-    <w:lsdException w:name="heading 7" w:semiHidden="1" w:uiPriority="9" w:unhideWhenUsed="1" w:qFormat="1"/>
-    <w:lsdException w:name="heading 8" w:semiHidden="1" w:uiPriority="9" w:unhideWhenUsed="1" w:qFormat="1"/>
-    <w:lsdException w:name="heading 9" w:semiHidden="1" w:uiPriority="9" w:unhideWhenUsed="1" w:qFormat="1"/>
+    <w:lsdException w:name="heading 2" w:uiPriority="9" w:semiHidden="1" w:unhideWhenUsed="1" w:qFormat="1"/>
+    <w:lsdException w:name="heading 3" w:uiPriority="9" w:semiHidden="1" w:unhideWhenUsed="1" w:qFormat="1"/>
+    <w:lsdException w:name="heading 4" w:uiPriority="9" w:semiHidden="1" w:unhideWhenUsed="1" w:qFormat="1"/>
+    <w:lsdException w:name="heading 5" w:uiPriority="9" w:semiHidden="1" w:unhideWhenUsed="1" w:qFormat="1"/>
+    <w:lsdException w:name="heading 6" w:uiPriority="9" w:semiHidden="1" w:unhideWhenUsed="1" w:qFormat="1"/>
+    <w:lsdException w:name="heading 7" w:uiPriority="9" w:semiHidden="1" w:unhideWhenUsed="1" w:qFormat="1"/>
+    <w:lsdException w:name="heading 8" w:uiPriority="9" w:semiHidden="1" w:unhideWhenUsed="1" w:qFormat="1"/>
+    <w:lsdException w:name="heading 9" w:uiPriority="9" w:semiHidden="1" w:unhideWhenUsed="1" w:qFormat="1"/>
     <w:lsdException w:name="index 1" w:semiHidden="1" w:unhideWhenUsed="1"/>
     <w:lsdException w:name="index 2" w:semiHidden="1" w:unhideWhenUsed="1"/>
     <w:lsdException w:name="index 3" w:semiHidden="1" w:unhideWhenUsed="1"/>
@@ -1694,22 +2425,22 @@
     <w:lsdException w:name="index 7" w:semiHidden="1" w:unhideWhenUsed="1"/>
     <w:lsdException w:name="index 8" w:semiHidden="1" w:unhideWhenUsed="1"/>
     <w:lsdException w:name="index 9" w:semiHidden="1" w:unhideWhenUsed="1"/>
-    <w:lsdException w:name="toc 1" w:semiHidden="1" w:uiPriority="39" w:unhideWhenUsed="1"/>
-    <w:lsdException w:name="toc 2" w:semiHidden="1" w:uiPriority="39" w:unhideWhenUsed="1"/>
-    <w:lsdException w:name="toc 3" w:semiHidden="1" w:uiPriority="39" w:unhideWhenUsed="1"/>
-    <w:lsdException w:name="toc 4" w:semiHidden="1" w:uiPriority="39" w:unhideWhenUsed="1"/>
-    <w:lsdException w:name="toc 5" w:semiHidden="1" w:uiPriority="39" w:unhideWhenUsed="1"/>
-    <w:lsdException w:name="toc 6" w:semiHidden="1" w:uiPriority="39" w:unhideWhenUsed="1"/>
-    <w:lsdException w:name="toc 7" w:semiHidden="1" w:uiPriority="39" w:unhideWhenUsed="1"/>
-    <w:lsdException w:name="toc 8" w:semiHidden="1" w:uiPriority="39" w:unhideWhenUsed="1"/>
-    <w:lsdException w:name="toc 9" w:semiHidden="1" w:uiPriority="39" w:unhideWhenUsed="1"/>
+    <w:lsdException w:name="toc 1" w:uiPriority="39" w:semiHidden="1" w:unhideWhenUsed="1"/>
+    <w:lsdException w:name="toc 2" w:uiPriority="39" w:semiHidden="1" w:unhideWhenUsed="1"/>
+    <w:lsdException w:name="toc 3" w:uiPriority="39" w:semiHidden="1" w:unhideWhenUsed="1"/>
+    <w:lsdException w:name="toc 4" w:uiPriority="39" w:semiHidden="1" w:unhideWhenUsed="1"/>
+    <w:lsdException w:name="toc 5" w:uiPriority="39" w:semiHidden="1" w:unhideWhenUsed="1"/>
+    <w:lsdException w:name="toc 6" w:uiPriority="39" w:semiHidden="1" w:unhideWhenUsed="1"/>
+    <w:lsdException w:name="toc 7" w:uiPriority="39" w:semiHidden="1" w:unhideWhenUsed="1"/>
+    <w:lsdException w:name="toc 8" w:uiPriority="39" w:semiHidden="1" w:unhideWhenUsed="1"/>
+    <w:lsdException w:name="toc 9" w:uiPriority="39" w:semiHidden="1" w:unhideWhenUsed="1"/>
     <w:lsdException w:name="Normal Indent" w:semiHidden="1" w:unhideWhenUsed="1"/>
     <w:lsdException w:name="footnote text" w:semiHidden="1" w:unhideWhenUsed="1"/>
     <w:lsdException w:name="annotation text" w:semiHidden="1" w:unhideWhenUsed="1"/>
     <w:lsdException w:name="header" w:semiHidden="1" w:unhideWhenUsed="1"/>
     <w:lsdException w:name="footer" w:semiHidden="1" w:unhideWhenUsed="1"/>
     <w:lsdException w:name="index heading" w:semiHidden="1" w:unhideWhenUsed="1"/>
-    <w:lsdException w:name="caption" w:semiHidden="1" w:uiPriority="35" w:unhideWhenUsed="1" w:qFormat="1"/>
+    <w:lsdException w:name="caption" w:uiPriority="35" w:semiHidden="1" w:unhideWhenUsed="1" w:qFormat="1"/>
     <w:lsdException w:name="table of figures" w:semiHidden="1" w:unhideWhenUsed="1"/>
     <w:lsdException w:name="envelope address" w:semiHidden="1" w:unhideWhenUsed="1"/>
     <w:lsdException w:name="envelope return" w:semiHidden="1" w:unhideWhenUsed="1"/>
@@ -1740,7 +2471,7 @@
     <w:lsdException w:name="Title" w:uiPriority="10" w:qFormat="1"/>
     <w:lsdException w:name="Closing" w:semiHidden="1" w:unhideWhenUsed="1"/>
     <w:lsdException w:name="Signature" w:semiHidden="1" w:unhideWhenUsed="1"/>
-    <w:lsdException w:name="Default Paragraph Font" w:semiHidden="1" w:uiPriority="1" w:unhideWhenUsed="1"/>
+    <w:lsdException w:name="Default Paragraph Font" w:uiPriority="1" w:semiHidden="1" w:unhideWhenUsed="1"/>
     <w:lsdException w:name="Body Text" w:semiHidden="1" w:unhideWhenUsed="1"/>
     <w:lsdException w:name="Body Text Indent" w:semiHidden="1" w:unhideWhenUsed="1"/>
     <w:lsdException w:name="List Continue" w:semiHidden="1" w:unhideWhenUsed="1"/>
@@ -1940,8 +2671,8 @@
     <w:lsdException w:name="Subtle Reference" w:uiPriority="31" w:qFormat="1"/>
     <w:lsdException w:name="Intense Reference" w:uiPriority="32" w:qFormat="1"/>
     <w:lsdException w:name="Book Title" w:uiPriority="33" w:qFormat="1"/>
-    <w:lsdException w:name="Bibliography" w:semiHidden="1" w:uiPriority="37" w:unhideWhenUsed="1"/>
-    <w:lsdException w:name="TOC Heading" w:semiHidden="1" w:uiPriority="39" w:unhideWhenUsed="1" w:qFormat="1"/>
+    <w:lsdException w:name="Bibliography" w:uiPriority="37" w:semiHidden="1" w:unhideWhenUsed="1"/>
+    <w:lsdException w:name="TOC Heading" w:uiPriority="39" w:semiHidden="1" w:unhideWhenUsed="1" w:qFormat="1"/>
     <w:lsdException w:name="Plain Table 1" w:uiPriority="41"/>
     <w:lsdException w:name="Plain Table 2" w:uiPriority="42"/>
     <w:lsdException w:name="Plain Table 3" w:uiPriority="43"/>
@@ -2047,24 +2778,32 @@
     <w:lsdException w:name="List Table 6 Colorful Accent 6" w:uiPriority="51"/>
     <w:lsdException w:name="List Table 7 Colorful Accent 6" w:uiPriority="52"/>
   </w:latentStyles>
-  <w:style w:type="paragraph" w:default="1" w:styleId="Normal">
+  <w:style w:type="paragraph" w:styleId="Normal" w:default="1">
     <w:name w:val="Normal"/>
     <w:uiPriority w:val="1"/>
     <w:qFormat/>
-    <w:rPr>
-      <w:rFonts w:ascii="Arial" w:eastAsia="Arial" w:hAnsi="Arial" w:cs="Arial"/>
+    <w:pPr>
+      <w:widowControl/>
+      <w:bidi w:val="0"/>
+      <w:jc w:val="left"/>
+    </w:pPr>
+    <w:rPr>
+      <w:rFonts w:ascii="Arial" w:hAnsi="Arial" w:eastAsia="Arial" w:cs="Arial"/>
+      <w:color w:val="auto"/>
+      <w:kern w:val="0"/>
       <w:sz w:val="22"/>
+      <w:szCs w:val="22"/>
       <w:lang w:val="es-ES" w:eastAsia="es-ES" w:bidi="es-ES"/>
     </w:rPr>
   </w:style>
   <w:style w:type="paragraph" w:styleId="Ttulo1">
-    <w:name w:val="heading 1"/>
+    <w:name w:val="Heading 1"/>
     <w:basedOn w:val="Normal"/>
     <w:uiPriority w:val="1"/>
     <w:qFormat/>
     <w:pPr>
-      <w:spacing w:before="73"/>
-      <w:ind w:left="1331"/>
+      <w:spacing w:before="73" w:after="0"/>
+      <w:ind w:left="1331" w:hanging="0"/>
       <w:jc w:val="center"/>
       <w:outlineLvl w:val="0"/>
     </w:pPr>
@@ -2075,11 +2814,707 @@
       <w:szCs w:val="24"/>
     </w:rPr>
   </w:style>
-  <w:style w:type="character" w:default="1" w:styleId="Fuentedeprrafopredeter">
+  <w:style w:type="character" w:styleId="DefaultParagraphFont" w:default="1">
     <w:name w:val="Default Paragraph Font"/>
     <w:uiPriority w:val="1"/>
     <w:semiHidden/>
     <w:unhideWhenUsed/>
+    <w:qFormat/>
+    <w:rPr/>
+  </w:style>
+  <w:style w:type="character" w:styleId="ListLabel1" w:customStyle="1">
+    <w:name w:val="ListLabel 1"/>
+    <w:qFormat/>
+    <w:rPr>
+      <w:rFonts w:eastAsia="Symbol" w:cs="Symbol"/>
+      <w:w w:val="100"/>
+      <w:sz w:val="24"/>
+      <w:szCs w:val="24"/>
+      <w:lang w:val="es-ES" w:eastAsia="es-ES" w:bidi="es-ES"/>
+    </w:rPr>
+  </w:style>
+  <w:style w:type="character" w:styleId="ListLabel2" w:customStyle="1">
+    <w:name w:val="ListLabel 2"/>
+    <w:qFormat/>
+    <w:rPr>
+      <w:lang w:val="es-ES" w:eastAsia="es-ES" w:bidi="es-ES"/>
+    </w:rPr>
+  </w:style>
+  <w:style w:type="character" w:styleId="ListLabel3" w:customStyle="1">
+    <w:name w:val="ListLabel 3"/>
+    <w:qFormat/>
+    <w:rPr>
+      <w:lang w:val="es-ES" w:eastAsia="es-ES" w:bidi="es-ES"/>
+    </w:rPr>
+  </w:style>
+  <w:style w:type="character" w:styleId="ListLabel4" w:customStyle="1">
+    <w:name w:val="ListLabel 4"/>
+    <w:qFormat/>
+    <w:rPr>
+      <w:lang w:val="es-ES" w:eastAsia="es-ES" w:bidi="es-ES"/>
+    </w:rPr>
+  </w:style>
+  <w:style w:type="character" w:styleId="ListLabel5" w:customStyle="1">
+    <w:name w:val="ListLabel 5"/>
+    <w:qFormat/>
+    <w:rPr>
+      <w:lang w:val="es-ES" w:eastAsia="es-ES" w:bidi="es-ES"/>
+    </w:rPr>
+  </w:style>
+  <w:style w:type="character" w:styleId="ListLabel6" w:customStyle="1">
+    <w:name w:val="ListLabel 6"/>
+    <w:qFormat/>
+    <w:rPr>
+      <w:lang w:val="es-ES" w:eastAsia="es-ES" w:bidi="es-ES"/>
+    </w:rPr>
+  </w:style>
+  <w:style w:type="character" w:styleId="ListLabel7" w:customStyle="1">
+    <w:name w:val="ListLabel 7"/>
+    <w:qFormat/>
+    <w:rPr>
+      <w:lang w:val="es-ES" w:eastAsia="es-ES" w:bidi="es-ES"/>
+    </w:rPr>
+  </w:style>
+  <w:style w:type="character" w:styleId="ListLabel8" w:customStyle="1">
+    <w:name w:val="ListLabel 8"/>
+    <w:qFormat/>
+    <w:rPr>
+      <w:lang w:val="es-ES" w:eastAsia="es-ES" w:bidi="es-ES"/>
+    </w:rPr>
+  </w:style>
+  <w:style w:type="character" w:styleId="ListLabel9" w:customStyle="1">
+    <w:name w:val="ListLabel 9"/>
+    <w:qFormat/>
+    <w:rPr>
+      <w:lang w:val="es-ES" w:eastAsia="es-ES" w:bidi="es-ES"/>
+    </w:rPr>
+  </w:style>
+  <w:style w:type="character" w:styleId="ListLabel10" w:customStyle="1">
+    <w:name w:val="ListLabel 10"/>
+    <w:qFormat/>
+    <w:rPr>
+      <w:rFonts w:cs="Symbol"/>
+      <w:w w:val="100"/>
+      <w:sz w:val="24"/>
+      <w:szCs w:val="24"/>
+      <w:lang w:val="es-ES" w:eastAsia="es-ES" w:bidi="es-ES"/>
+    </w:rPr>
+  </w:style>
+  <w:style w:type="character" w:styleId="ListLabel11" w:customStyle="1">
+    <w:name w:val="ListLabel 11"/>
+    <w:qFormat/>
+    <w:rPr>
+      <w:rFonts w:cs="Symbol"/>
+      <w:lang w:val="es-ES" w:eastAsia="es-ES" w:bidi="es-ES"/>
+    </w:rPr>
+  </w:style>
+  <w:style w:type="character" w:styleId="ListLabel12" w:customStyle="1">
+    <w:name w:val="ListLabel 12"/>
+    <w:qFormat/>
+    <w:rPr>
+      <w:rFonts w:cs="Symbol"/>
+      <w:lang w:val="es-ES" w:eastAsia="es-ES" w:bidi="es-ES"/>
+    </w:rPr>
+  </w:style>
+  <w:style w:type="character" w:styleId="ListLabel13" w:customStyle="1">
+    <w:name w:val="ListLabel 13"/>
+    <w:qFormat/>
+    <w:rPr>
+      <w:rFonts w:cs="Symbol"/>
+      <w:lang w:val="es-ES" w:eastAsia="es-ES" w:bidi="es-ES"/>
+    </w:rPr>
+  </w:style>
+  <w:style w:type="character" w:styleId="ListLabel14" w:customStyle="1">
+    <w:name w:val="ListLabel 14"/>
+    <w:qFormat/>
+    <w:rPr>
+      <w:rFonts w:cs="Symbol"/>
+      <w:lang w:val="es-ES" w:eastAsia="es-ES" w:bidi="es-ES"/>
+    </w:rPr>
+  </w:style>
+  <w:style w:type="character" w:styleId="ListLabel15" w:customStyle="1">
+    <w:name w:val="ListLabel 15"/>
+    <w:qFormat/>
+    <w:rPr>
+      <w:rFonts w:cs="Symbol"/>
+      <w:lang w:val="es-ES" w:eastAsia="es-ES" w:bidi="es-ES"/>
+    </w:rPr>
+  </w:style>
+  <w:style w:type="character" w:styleId="ListLabel16" w:customStyle="1">
+    <w:name w:val="ListLabel 16"/>
+    <w:qFormat/>
+    <w:rPr>
+      <w:rFonts w:cs="Symbol"/>
+      <w:lang w:val="es-ES" w:eastAsia="es-ES" w:bidi="es-ES"/>
+    </w:rPr>
+  </w:style>
+  <w:style w:type="character" w:styleId="ListLabel17" w:customStyle="1">
+    <w:name w:val="ListLabel 17"/>
+    <w:qFormat/>
+    <w:rPr>
+      <w:rFonts w:cs="Symbol"/>
+      <w:lang w:val="es-ES" w:eastAsia="es-ES" w:bidi="es-ES"/>
+    </w:rPr>
+  </w:style>
+  <w:style w:type="character" w:styleId="ListLabel18" w:customStyle="1">
+    <w:name w:val="ListLabel 18"/>
+    <w:qFormat/>
+    <w:rPr>
+      <w:rFonts w:cs="Symbol"/>
+      <w:lang w:val="es-ES" w:eastAsia="es-ES" w:bidi="es-ES"/>
+    </w:rPr>
+  </w:style>
+  <w:style w:type="character" w:styleId="ListLabel19" w:customStyle="1">
+    <w:name w:val="ListLabel 19"/>
+    <w:qFormat/>
+    <w:rPr>
+      <w:rFonts w:cs="Symbol"/>
+      <w:w w:val="100"/>
+      <w:sz w:val="24"/>
+      <w:szCs w:val="24"/>
+      <w:lang w:val="es-ES" w:eastAsia="es-ES" w:bidi="es-ES"/>
+    </w:rPr>
+  </w:style>
+  <w:style w:type="character" w:styleId="ListLabel20" w:customStyle="1">
+    <w:name w:val="ListLabel 20"/>
+    <w:qFormat/>
+    <w:rPr>
+      <w:rFonts w:cs="Symbol"/>
+      <w:lang w:val="es-ES" w:eastAsia="es-ES" w:bidi="es-ES"/>
+    </w:rPr>
+  </w:style>
+  <w:style w:type="character" w:styleId="ListLabel21" w:customStyle="1">
+    <w:name w:val="ListLabel 21"/>
+    <w:qFormat/>
+    <w:rPr>
+      <w:rFonts w:cs="Symbol"/>
+      <w:lang w:val="es-ES" w:eastAsia="es-ES" w:bidi="es-ES"/>
+    </w:rPr>
+  </w:style>
+  <w:style w:type="character" w:styleId="ListLabel22" w:customStyle="1">
+    <w:name w:val="ListLabel 22"/>
+    <w:qFormat/>
+    <w:rPr>
+      <w:rFonts w:cs="Symbol"/>
+      <w:lang w:val="es-ES" w:eastAsia="es-ES" w:bidi="es-ES"/>
+    </w:rPr>
+  </w:style>
+  <w:style w:type="character" w:styleId="ListLabel23" w:customStyle="1">
+    <w:name w:val="ListLabel 23"/>
+    <w:qFormat/>
+    <w:rPr>
+      <w:rFonts w:cs="Symbol"/>
+      <w:lang w:val="es-ES" w:eastAsia="es-ES" w:bidi="es-ES"/>
+    </w:rPr>
+  </w:style>
+  <w:style w:type="character" w:styleId="ListLabel24" w:customStyle="1">
+    <w:name w:val="ListLabel 24"/>
+    <w:qFormat/>
+    <w:rPr>
+      <w:rFonts w:cs="Symbol"/>
+      <w:lang w:val="es-ES" w:eastAsia="es-ES" w:bidi="es-ES"/>
+    </w:rPr>
+  </w:style>
+  <w:style w:type="character" w:styleId="ListLabel25" w:customStyle="1">
+    <w:name w:val="ListLabel 25"/>
+    <w:qFormat/>
+    <w:rPr>
+      <w:rFonts w:cs="Symbol"/>
+      <w:lang w:val="es-ES" w:eastAsia="es-ES" w:bidi="es-ES"/>
+    </w:rPr>
+  </w:style>
+  <w:style w:type="character" w:styleId="ListLabel26" w:customStyle="1">
+    <w:name w:val="ListLabel 26"/>
+    <w:qFormat/>
+    <w:rPr>
+      <w:rFonts w:cs="Symbol"/>
+      <w:lang w:val="es-ES" w:eastAsia="es-ES" w:bidi="es-ES"/>
+    </w:rPr>
+  </w:style>
+  <w:style w:type="character" w:styleId="ListLabel27" w:customStyle="1">
+    <w:name w:val="ListLabel 27"/>
+    <w:qFormat/>
+    <w:rPr>
+      <w:rFonts w:cs="Symbol"/>
+      <w:lang w:val="es-ES" w:eastAsia="es-ES" w:bidi="es-ES"/>
+    </w:rPr>
+  </w:style>
+  <w:style w:type="character" w:styleId="ListLabel28" w:customStyle="1">
+    <w:name w:val="ListLabel 28"/>
+    <w:qFormat/>
+    <w:rPr>
+      <w:rFonts w:cs="Symbol"/>
+      <w:w w:val="100"/>
+      <w:sz w:val="24"/>
+      <w:szCs w:val="24"/>
+      <w:lang w:val="es-ES" w:eastAsia="es-ES" w:bidi="es-ES"/>
+    </w:rPr>
+  </w:style>
+  <w:style w:type="character" w:styleId="ListLabel29" w:customStyle="1">
+    <w:name w:val="ListLabel 29"/>
+    <w:qFormat/>
+    <w:rPr>
+      <w:rFonts w:cs="Symbol"/>
+      <w:lang w:val="es-ES" w:eastAsia="es-ES" w:bidi="es-ES"/>
+    </w:rPr>
+  </w:style>
+  <w:style w:type="character" w:styleId="ListLabel30" w:customStyle="1">
+    <w:name w:val="ListLabel 30"/>
+    <w:qFormat/>
+    <w:rPr>
+      <w:rFonts w:cs="Symbol"/>
+      <w:lang w:val="es-ES" w:eastAsia="es-ES" w:bidi="es-ES"/>
+    </w:rPr>
+  </w:style>
+  <w:style w:type="character" w:styleId="ListLabel31" w:customStyle="1">
+    <w:name w:val="ListLabel 31"/>
+    <w:qFormat/>
+    <w:rPr>
+      <w:rFonts w:cs="Symbol"/>
+      <w:lang w:val="es-ES" w:eastAsia="es-ES" w:bidi="es-ES"/>
+    </w:rPr>
+  </w:style>
+  <w:style w:type="character" w:styleId="ListLabel32" w:customStyle="1">
+    <w:name w:val="ListLabel 32"/>
+    <w:qFormat/>
+    <w:rPr>
+      <w:rFonts w:cs="Symbol"/>
+      <w:lang w:val="es-ES" w:eastAsia="es-ES" w:bidi="es-ES"/>
+    </w:rPr>
+  </w:style>
+  <w:style w:type="character" w:styleId="ListLabel33" w:customStyle="1">
+    <w:name w:val="ListLabel 33"/>
+    <w:qFormat/>
+    <w:rPr>
+      <w:rFonts w:cs="Symbol"/>
+      <w:lang w:val="es-ES" w:eastAsia="es-ES" w:bidi="es-ES"/>
+    </w:rPr>
+  </w:style>
+  <w:style w:type="character" w:styleId="ListLabel34" w:customStyle="1">
+    <w:name w:val="ListLabel 34"/>
+    <w:qFormat/>
+    <w:rPr>
+      <w:rFonts w:cs="Symbol"/>
+      <w:lang w:val="es-ES" w:eastAsia="es-ES" w:bidi="es-ES"/>
+    </w:rPr>
+  </w:style>
+  <w:style w:type="character" w:styleId="ListLabel35" w:customStyle="1">
+    <w:name w:val="ListLabel 35"/>
+    <w:qFormat/>
+    <w:rPr>
+      <w:rFonts w:cs="Symbol"/>
+      <w:lang w:val="es-ES" w:eastAsia="es-ES" w:bidi="es-ES"/>
+    </w:rPr>
+  </w:style>
+  <w:style w:type="character" w:styleId="ListLabel36" w:customStyle="1">
+    <w:name w:val="ListLabel 36"/>
+    <w:qFormat/>
+    <w:rPr>
+      <w:rFonts w:cs="Symbol"/>
+      <w:lang w:val="es-ES" w:eastAsia="es-ES" w:bidi="es-ES"/>
+    </w:rPr>
+  </w:style>
+  <w:style w:type="character" w:styleId="ListLabel37" w:customStyle="1">
+    <w:name w:val="ListLabel 37"/>
+    <w:qFormat/>
+    <w:rPr>
+      <w:rFonts w:cs="Symbol"/>
+      <w:w w:val="100"/>
+      <w:sz w:val="24"/>
+      <w:szCs w:val="24"/>
+      <w:lang w:val="es-ES" w:eastAsia="es-ES" w:bidi="es-ES"/>
+    </w:rPr>
+  </w:style>
+  <w:style w:type="character" w:styleId="ListLabel38" w:customStyle="1">
+    <w:name w:val="ListLabel 38"/>
+    <w:qFormat/>
+    <w:rPr>
+      <w:rFonts w:cs="Symbol"/>
+      <w:lang w:val="es-ES" w:eastAsia="es-ES" w:bidi="es-ES"/>
+    </w:rPr>
+  </w:style>
+  <w:style w:type="character" w:styleId="ListLabel39" w:customStyle="1">
+    <w:name w:val="ListLabel 39"/>
+    <w:qFormat/>
+    <w:rPr>
+      <w:rFonts w:cs="Symbol"/>
+      <w:lang w:val="es-ES" w:eastAsia="es-ES" w:bidi="es-ES"/>
+    </w:rPr>
+  </w:style>
+  <w:style w:type="character" w:styleId="ListLabel40" w:customStyle="1">
+    <w:name w:val="ListLabel 40"/>
+    <w:qFormat/>
+    <w:rPr>
+      <w:rFonts w:cs="Symbol"/>
+      <w:lang w:val="es-ES" w:eastAsia="es-ES" w:bidi="es-ES"/>
+    </w:rPr>
+  </w:style>
+  <w:style w:type="character" w:styleId="ListLabel41" w:customStyle="1">
+    <w:name w:val="ListLabel 41"/>
+    <w:qFormat/>
+    <w:rPr>
+      <w:rFonts w:cs="Symbol"/>
+      <w:lang w:val="es-ES" w:eastAsia="es-ES" w:bidi="es-ES"/>
+    </w:rPr>
+  </w:style>
+  <w:style w:type="character" w:styleId="ListLabel42" w:customStyle="1">
+    <w:name w:val="ListLabel 42"/>
+    <w:qFormat/>
+    <w:rPr>
+      <w:rFonts w:cs="Symbol"/>
+      <w:lang w:val="es-ES" w:eastAsia="es-ES" w:bidi="es-ES"/>
+    </w:rPr>
+  </w:style>
+  <w:style w:type="character" w:styleId="ListLabel43" w:customStyle="1">
+    <w:name w:val="ListLabel 43"/>
+    <w:qFormat/>
+    <w:rPr>
+      <w:rFonts w:cs="Symbol"/>
+      <w:lang w:val="es-ES" w:eastAsia="es-ES" w:bidi="es-ES"/>
+    </w:rPr>
+  </w:style>
+  <w:style w:type="character" w:styleId="ListLabel44" w:customStyle="1">
+    <w:name w:val="ListLabel 44"/>
+    <w:qFormat/>
+    <w:rPr>
+      <w:rFonts w:cs="Symbol"/>
+      <w:lang w:val="es-ES" w:eastAsia="es-ES" w:bidi="es-ES"/>
+    </w:rPr>
+  </w:style>
+  <w:style w:type="character" w:styleId="ListLabel45" w:customStyle="1">
+    <w:name w:val="ListLabel 45"/>
+    <w:qFormat/>
+    <w:rPr>
+      <w:rFonts w:cs="Symbol"/>
+      <w:lang w:val="es-ES" w:eastAsia="es-ES" w:bidi="es-ES"/>
+    </w:rPr>
+  </w:style>
+  <w:style w:type="character" w:styleId="ListLabel46" w:customStyle="1">
+    <w:name w:val="ListLabel 46"/>
+    <w:qFormat/>
+    <w:rPr>
+      <w:rFonts w:cs="Symbol"/>
+      <w:w w:val="100"/>
+      <w:sz w:val="24"/>
+      <w:szCs w:val="24"/>
+      <w:lang w:val="es-ES" w:eastAsia="es-ES" w:bidi="es-ES"/>
+    </w:rPr>
+  </w:style>
+  <w:style w:type="character" w:styleId="ListLabel47" w:customStyle="1">
+    <w:name w:val="ListLabel 47"/>
+    <w:qFormat/>
+    <w:rPr>
+      <w:rFonts w:cs="Symbol"/>
+      <w:lang w:val="es-ES" w:eastAsia="es-ES" w:bidi="es-ES"/>
+    </w:rPr>
+  </w:style>
+  <w:style w:type="character" w:styleId="ListLabel48" w:customStyle="1">
+    <w:name w:val="ListLabel 48"/>
+    <w:qFormat/>
+    <w:rPr>
+      <w:rFonts w:cs="Symbol"/>
+      <w:lang w:val="es-ES" w:eastAsia="es-ES" w:bidi="es-ES"/>
+    </w:rPr>
+  </w:style>
+  <w:style w:type="character" w:styleId="ListLabel49" w:customStyle="1">
+    <w:name w:val="ListLabel 49"/>
+    <w:qFormat/>
+    <w:rPr>
+      <w:rFonts w:cs="Symbol"/>
+      <w:lang w:val="es-ES" w:eastAsia="es-ES" w:bidi="es-ES"/>
+    </w:rPr>
+  </w:style>
+  <w:style w:type="character" w:styleId="ListLabel50" w:customStyle="1">
+    <w:name w:val="ListLabel 50"/>
+    <w:qFormat/>
+    <w:rPr>
+      <w:rFonts w:cs="Symbol"/>
+      <w:lang w:val="es-ES" w:eastAsia="es-ES" w:bidi="es-ES"/>
+    </w:rPr>
+  </w:style>
+  <w:style w:type="character" w:styleId="ListLabel51" w:customStyle="1">
+    <w:name w:val="ListLabel 51"/>
+    <w:qFormat/>
+    <w:rPr>
+      <w:rFonts w:cs="Symbol"/>
+      <w:lang w:val="es-ES" w:eastAsia="es-ES" w:bidi="es-ES"/>
+    </w:rPr>
+  </w:style>
+  <w:style w:type="character" w:styleId="ListLabel52" w:customStyle="1">
+    <w:name w:val="ListLabel 52"/>
+    <w:qFormat/>
+    <w:rPr>
+      <w:rFonts w:cs="Symbol"/>
+      <w:lang w:val="es-ES" w:eastAsia="es-ES" w:bidi="es-ES"/>
+    </w:rPr>
+  </w:style>
+  <w:style w:type="character" w:styleId="ListLabel53" w:customStyle="1">
+    <w:name w:val="ListLabel 53"/>
+    <w:qFormat/>
+    <w:rPr>
+      <w:rFonts w:cs="Symbol"/>
+      <w:lang w:val="es-ES" w:eastAsia="es-ES" w:bidi="es-ES"/>
+    </w:rPr>
+  </w:style>
+  <w:style w:type="character" w:styleId="ListLabel54" w:customStyle="1">
+    <w:name w:val="ListLabel 54"/>
+    <w:qFormat/>
+    <w:rPr>
+      <w:rFonts w:cs="Symbol"/>
+      <w:lang w:val="es-ES" w:eastAsia="es-ES" w:bidi="es-ES"/>
+    </w:rPr>
+  </w:style>
+  <w:style w:type="character" w:styleId="ListLabel55">
+    <w:name w:val="ListLabel 55"/>
+    <w:qFormat/>
+    <w:rPr>
+      <w:rFonts w:cs="Symbol"/>
+      <w:w w:val="100"/>
+      <w:sz w:val="24"/>
+      <w:szCs w:val="24"/>
+      <w:lang w:val="es-ES" w:eastAsia="es-ES" w:bidi="es-ES"/>
+    </w:rPr>
+  </w:style>
+  <w:style w:type="character" w:styleId="ListLabel56">
+    <w:name w:val="ListLabel 56"/>
+    <w:qFormat/>
+    <w:rPr>
+      <w:rFonts w:cs="Symbol"/>
+      <w:lang w:val="es-ES" w:eastAsia="es-ES" w:bidi="es-ES"/>
+    </w:rPr>
+  </w:style>
+  <w:style w:type="character" w:styleId="ListLabel57">
+    <w:name w:val="ListLabel 57"/>
+    <w:qFormat/>
+    <w:rPr>
+      <w:rFonts w:cs="Symbol"/>
+      <w:lang w:val="es-ES" w:eastAsia="es-ES" w:bidi="es-ES"/>
+    </w:rPr>
+  </w:style>
+  <w:style w:type="character" w:styleId="ListLabel58">
+    <w:name w:val="ListLabel 58"/>
+    <w:qFormat/>
+    <w:rPr>
+      <w:rFonts w:cs="Symbol"/>
+      <w:lang w:val="es-ES" w:eastAsia="es-ES" w:bidi="es-ES"/>
+    </w:rPr>
+  </w:style>
+  <w:style w:type="character" w:styleId="ListLabel59">
+    <w:name w:val="ListLabel 59"/>
+    <w:qFormat/>
+    <w:rPr>
+      <w:rFonts w:cs="Symbol"/>
+      <w:lang w:val="es-ES" w:eastAsia="es-ES" w:bidi="es-ES"/>
+    </w:rPr>
+  </w:style>
+  <w:style w:type="character" w:styleId="ListLabel60">
+    <w:name w:val="ListLabel 60"/>
+    <w:qFormat/>
+    <w:rPr>
+      <w:rFonts w:cs="Symbol"/>
+      <w:lang w:val="es-ES" w:eastAsia="es-ES" w:bidi="es-ES"/>
+    </w:rPr>
+  </w:style>
+  <w:style w:type="character" w:styleId="ListLabel61">
+    <w:name w:val="ListLabel 61"/>
+    <w:qFormat/>
+    <w:rPr>
+      <w:rFonts w:cs="Symbol"/>
+      <w:lang w:val="es-ES" w:eastAsia="es-ES" w:bidi="es-ES"/>
+    </w:rPr>
+  </w:style>
+  <w:style w:type="character" w:styleId="ListLabel62">
+    <w:name w:val="ListLabel 62"/>
+    <w:qFormat/>
+    <w:rPr>
+      <w:rFonts w:cs="Symbol"/>
+      <w:lang w:val="es-ES" w:eastAsia="es-ES" w:bidi="es-ES"/>
+    </w:rPr>
+  </w:style>
+  <w:style w:type="character" w:styleId="ListLabel63">
+    <w:name w:val="ListLabel 63"/>
+    <w:qFormat/>
+    <w:rPr>
+      <w:rFonts w:cs="Symbol"/>
+      <w:lang w:val="es-ES" w:eastAsia="es-ES" w:bidi="es-ES"/>
+    </w:rPr>
+  </w:style>
+  <w:style w:type="character" w:styleId="ListLabel64">
+    <w:name w:val="ListLabel 64"/>
+    <w:qFormat/>
+    <w:rPr>
+      <w:rFonts w:cs="Symbol"/>
+      <w:w w:val="100"/>
+      <w:sz w:val="24"/>
+      <w:szCs w:val="24"/>
+      <w:lang w:val="es-ES" w:eastAsia="es-ES" w:bidi="es-ES"/>
+    </w:rPr>
+  </w:style>
+  <w:style w:type="character" w:styleId="ListLabel65">
+    <w:name w:val="ListLabel 65"/>
+    <w:qFormat/>
+    <w:rPr>
+      <w:rFonts w:cs="Symbol"/>
+      <w:lang w:val="es-ES" w:eastAsia="es-ES" w:bidi="es-ES"/>
+    </w:rPr>
+  </w:style>
+  <w:style w:type="character" w:styleId="ListLabel66">
+    <w:name w:val="ListLabel 66"/>
+    <w:qFormat/>
+    <w:rPr>
+      <w:rFonts w:cs="Symbol"/>
+      <w:lang w:val="es-ES" w:eastAsia="es-ES" w:bidi="es-ES"/>
+    </w:rPr>
+  </w:style>
+  <w:style w:type="character" w:styleId="ListLabel67">
+    <w:name w:val="ListLabel 67"/>
+    <w:qFormat/>
+    <w:rPr>
+      <w:rFonts w:cs="Symbol"/>
+      <w:lang w:val="es-ES" w:eastAsia="es-ES" w:bidi="es-ES"/>
+    </w:rPr>
+  </w:style>
+  <w:style w:type="character" w:styleId="ListLabel68">
+    <w:name w:val="ListLabel 68"/>
+    <w:qFormat/>
+    <w:rPr>
+      <w:rFonts w:cs="Symbol"/>
+      <w:lang w:val="es-ES" w:eastAsia="es-ES" w:bidi="es-ES"/>
+    </w:rPr>
+  </w:style>
+  <w:style w:type="character" w:styleId="ListLabel69">
+    <w:name w:val="ListLabel 69"/>
+    <w:qFormat/>
+    <w:rPr>
+      <w:rFonts w:cs="Symbol"/>
+      <w:lang w:val="es-ES" w:eastAsia="es-ES" w:bidi="es-ES"/>
+    </w:rPr>
+  </w:style>
+  <w:style w:type="character" w:styleId="ListLabel70">
+    <w:name w:val="ListLabel 70"/>
+    <w:qFormat/>
+    <w:rPr>
+      <w:rFonts w:cs="Symbol"/>
+      <w:lang w:val="es-ES" w:eastAsia="es-ES" w:bidi="es-ES"/>
+    </w:rPr>
+  </w:style>
+  <w:style w:type="character" w:styleId="ListLabel71">
+    <w:name w:val="ListLabel 71"/>
+    <w:qFormat/>
+    <w:rPr>
+      <w:rFonts w:cs="Symbol"/>
+      <w:lang w:val="es-ES" w:eastAsia="es-ES" w:bidi="es-ES"/>
+    </w:rPr>
+  </w:style>
+  <w:style w:type="character" w:styleId="ListLabel72">
+    <w:name w:val="ListLabel 72"/>
+    <w:qFormat/>
+    <w:rPr>
+      <w:rFonts w:cs="Symbol"/>
+      <w:lang w:val="es-ES" w:eastAsia="es-ES" w:bidi="es-ES"/>
+    </w:rPr>
+  </w:style>
+  <w:style w:type="paragraph" w:styleId="Ttulo" w:customStyle="1">
+    <w:name w:val="Título"/>
+    <w:basedOn w:val="Normal"/>
+    <w:next w:val="Cuerpodetexto"/>
+    <w:qFormat/>
+    <w:pPr>
+      <w:keepNext w:val="true"/>
+      <w:spacing w:before="240" w:after="120"/>
+    </w:pPr>
+    <w:rPr>
+      <w:rFonts w:ascii="Liberation Sans" w:hAnsi="Liberation Sans" w:eastAsia="Noto Sans CJK SC" w:cs="Lohit Devanagari"/>
+      <w:sz w:val="28"/>
+      <w:szCs w:val="28"/>
+    </w:rPr>
+  </w:style>
+  <w:style w:type="paragraph" w:styleId="Cuerpodetexto">
+    <w:name w:val="Body Text"/>
+    <w:basedOn w:val="Normal"/>
+    <w:uiPriority w:val="1"/>
+    <w:qFormat/>
+    <w:pPr/>
+    <w:rPr>
+      <w:sz w:val="24"/>
+      <w:szCs w:val="24"/>
+    </w:rPr>
+  </w:style>
+  <w:style w:type="paragraph" w:styleId="Lista">
+    <w:name w:val="List"/>
+    <w:basedOn w:val="Cuerpodetexto"/>
+    <w:pPr/>
+    <w:rPr>
+      <w:rFonts w:cs="Lohit Devanagari"/>
+    </w:rPr>
+  </w:style>
+  <w:style w:type="paragraph" w:styleId="Leyenda">
+    <w:name w:val="Caption"/>
+    <w:basedOn w:val="Normal"/>
+    <w:qFormat/>
+    <w:pPr>
+      <w:suppressLineNumbers/>
+      <w:spacing w:before="120" w:after="120"/>
+    </w:pPr>
+    <w:rPr>
+      <w:rFonts w:cs="Lohit Devanagari"/>
+      <w:i/>
+      <w:iCs/>
+      <w:sz w:val="24"/>
+      <w:szCs w:val="24"/>
+    </w:rPr>
+  </w:style>
+  <w:style w:type="paragraph" w:styleId="Ndice" w:customStyle="1">
+    <w:name w:val="Índice"/>
+    <w:basedOn w:val="Normal"/>
+    <w:qFormat/>
+    <w:pPr>
+      <w:suppressLineNumbers/>
+    </w:pPr>
+    <w:rPr>
+      <w:rFonts w:cs="Lohit Devanagari"/>
+    </w:rPr>
+  </w:style>
+  <w:style w:type="paragraph" w:styleId="Caption">
+    <w:name w:val="caption"/>
+    <w:basedOn w:val="Normal"/>
+    <w:qFormat/>
+    <w:pPr>
+      <w:suppressLineNumbers/>
+      <w:spacing w:before="120" w:after="120"/>
+    </w:pPr>
+    <w:rPr>
+      <w:rFonts w:cs="Lohit Devanagari"/>
+      <w:i/>
+      <w:iCs/>
+      <w:sz w:val="24"/>
+      <w:szCs w:val="24"/>
+    </w:rPr>
+  </w:style>
+  <w:style w:type="paragraph" w:styleId="ListParagraph">
+    <w:name w:val="List Paragraph"/>
+    <w:basedOn w:val="Normal"/>
+    <w:uiPriority w:val="1"/>
+    <w:qFormat/>
+    <w:pPr>
+      <w:ind w:left="822" w:hanging="361"/>
+    </w:pPr>
+    <w:rPr/>
+  </w:style>
+  <w:style w:type="paragraph" w:styleId="TableParagraph" w:customStyle="1">
+    <w:name w:val="Table Paragraph"/>
+    <w:basedOn w:val="Normal"/>
+    <w:uiPriority w:val="1"/>
+    <w:qFormat/>
+    <w:pPr/>
+    <w:rPr/>
+  </w:style>
+  <w:style w:type="numbering" w:styleId="NoList" w:default="1">
+    <w:name w:val="No List"/>
+    <w:uiPriority w:val="99"/>
+    <w:semiHidden/>
+    <w:unhideWhenUsed/>
+    <w:qFormat/>
   </w:style>
   <w:style w:type="table" w:default="1" w:styleId="Tablanormal">
     <w:name w:val="Normal Table"/>
@@ -2095,528 +3530,6 @@
         <w:right w:w="108" w:type="dxa"/>
       </w:tblCellMar>
     </w:tblPr>
-  </w:style>
-  <w:style w:type="numbering" w:default="1" w:styleId="Sinlista">
-    <w:name w:val="No List"/>
-    <w:uiPriority w:val="99"/>
-    <w:semiHidden/>
-    <w:unhideWhenUsed/>
-  </w:style>
-  <w:style w:type="character" w:customStyle="1" w:styleId="ListLabel1">
-    <w:name w:val="ListLabel 1"/>
-    <w:qFormat/>
-    <w:rPr>
-      <w:rFonts w:eastAsia="Symbol" w:cs="Symbol"/>
-      <w:w w:val="100"/>
-      <w:sz w:val="24"/>
-      <w:szCs w:val="24"/>
-      <w:lang w:val="es-ES" w:eastAsia="es-ES" w:bidi="es-ES"/>
-    </w:rPr>
-  </w:style>
-  <w:style w:type="character" w:customStyle="1" w:styleId="ListLabel2">
-    <w:name w:val="ListLabel 2"/>
-    <w:qFormat/>
-    <w:rPr>
-      <w:lang w:val="es-ES" w:eastAsia="es-ES" w:bidi="es-ES"/>
-    </w:rPr>
-  </w:style>
-  <w:style w:type="character" w:customStyle="1" w:styleId="ListLabel3">
-    <w:name w:val="ListLabel 3"/>
-    <w:qFormat/>
-    <w:rPr>
-      <w:lang w:val="es-ES" w:eastAsia="es-ES" w:bidi="es-ES"/>
-    </w:rPr>
-  </w:style>
-  <w:style w:type="character" w:customStyle="1" w:styleId="ListLabel4">
-    <w:name w:val="ListLabel 4"/>
-    <w:qFormat/>
-    <w:rPr>
-      <w:lang w:val="es-ES" w:eastAsia="es-ES" w:bidi="es-ES"/>
-    </w:rPr>
-  </w:style>
-  <w:style w:type="character" w:customStyle="1" w:styleId="ListLabel5">
-    <w:name w:val="ListLabel 5"/>
-    <w:qFormat/>
-    <w:rPr>
-      <w:lang w:val="es-ES" w:eastAsia="es-ES" w:bidi="es-ES"/>
-    </w:rPr>
-  </w:style>
-  <w:style w:type="character" w:customStyle="1" w:styleId="ListLabel6">
-    <w:name w:val="ListLabel 6"/>
-    <w:qFormat/>
-    <w:rPr>
-      <w:lang w:val="es-ES" w:eastAsia="es-ES" w:bidi="es-ES"/>
-    </w:rPr>
-  </w:style>
-  <w:style w:type="character" w:customStyle="1" w:styleId="ListLabel7">
-    <w:name w:val="ListLabel 7"/>
-    <w:qFormat/>
-    <w:rPr>
-      <w:lang w:val="es-ES" w:eastAsia="es-ES" w:bidi="es-ES"/>
-    </w:rPr>
-  </w:style>
-  <w:style w:type="character" w:customStyle="1" w:styleId="ListLabel8">
-    <w:name w:val="ListLabel 8"/>
-    <w:qFormat/>
-    <w:rPr>
-      <w:lang w:val="es-ES" w:eastAsia="es-ES" w:bidi="es-ES"/>
-    </w:rPr>
-  </w:style>
-  <w:style w:type="character" w:customStyle="1" w:styleId="ListLabel9">
-    <w:name w:val="ListLabel 9"/>
-    <w:qFormat/>
-    <w:rPr>
-      <w:lang w:val="es-ES" w:eastAsia="es-ES" w:bidi="es-ES"/>
-    </w:rPr>
-  </w:style>
-  <w:style w:type="character" w:customStyle="1" w:styleId="ListLabel10">
-    <w:name w:val="ListLabel 10"/>
-    <w:qFormat/>
-    <w:rPr>
-      <w:rFonts w:cs="Symbol"/>
-      <w:w w:val="100"/>
-      <w:sz w:val="24"/>
-      <w:szCs w:val="24"/>
-      <w:lang w:val="es-ES" w:eastAsia="es-ES" w:bidi="es-ES"/>
-    </w:rPr>
-  </w:style>
-  <w:style w:type="character" w:customStyle="1" w:styleId="ListLabel11">
-    <w:name w:val="ListLabel 11"/>
-    <w:qFormat/>
-    <w:rPr>
-      <w:rFonts w:cs="Symbol"/>
-      <w:lang w:val="es-ES" w:eastAsia="es-ES" w:bidi="es-ES"/>
-    </w:rPr>
-  </w:style>
-  <w:style w:type="character" w:customStyle="1" w:styleId="ListLabel12">
-    <w:name w:val="ListLabel 12"/>
-    <w:qFormat/>
-    <w:rPr>
-      <w:rFonts w:cs="Symbol"/>
-      <w:lang w:val="es-ES" w:eastAsia="es-ES" w:bidi="es-ES"/>
-    </w:rPr>
-  </w:style>
-  <w:style w:type="character" w:customStyle="1" w:styleId="ListLabel13">
-    <w:name w:val="ListLabel 13"/>
-    <w:qFormat/>
-    <w:rPr>
-      <w:rFonts w:cs="Symbol"/>
-      <w:lang w:val="es-ES" w:eastAsia="es-ES" w:bidi="es-ES"/>
-    </w:rPr>
-  </w:style>
-  <w:style w:type="character" w:customStyle="1" w:styleId="ListLabel14">
-    <w:name w:val="ListLabel 14"/>
-    <w:qFormat/>
-    <w:rPr>
-      <w:rFonts w:cs="Symbol"/>
-      <w:lang w:val="es-ES" w:eastAsia="es-ES" w:bidi="es-ES"/>
-    </w:rPr>
-  </w:style>
-  <w:style w:type="character" w:customStyle="1" w:styleId="ListLabel15">
-    <w:name w:val="ListLabel 15"/>
-    <w:qFormat/>
-    <w:rPr>
-      <w:rFonts w:cs="Symbol"/>
-      <w:lang w:val="es-ES" w:eastAsia="es-ES" w:bidi="es-ES"/>
-    </w:rPr>
-  </w:style>
-  <w:style w:type="character" w:customStyle="1" w:styleId="ListLabel16">
-    <w:name w:val="ListLabel 16"/>
-    <w:qFormat/>
-    <w:rPr>
-      <w:rFonts w:cs="Symbol"/>
-      <w:lang w:val="es-ES" w:eastAsia="es-ES" w:bidi="es-ES"/>
-    </w:rPr>
-  </w:style>
-  <w:style w:type="character" w:customStyle="1" w:styleId="ListLabel17">
-    <w:name w:val="ListLabel 17"/>
-    <w:qFormat/>
-    <w:rPr>
-      <w:rFonts w:cs="Symbol"/>
-      <w:lang w:val="es-ES" w:eastAsia="es-ES" w:bidi="es-ES"/>
-    </w:rPr>
-  </w:style>
-  <w:style w:type="character" w:customStyle="1" w:styleId="ListLabel18">
-    <w:name w:val="ListLabel 18"/>
-    <w:qFormat/>
-    <w:rPr>
-      <w:rFonts w:cs="Symbol"/>
-      <w:lang w:val="es-ES" w:eastAsia="es-ES" w:bidi="es-ES"/>
-    </w:rPr>
-  </w:style>
-  <w:style w:type="character" w:customStyle="1" w:styleId="ListLabel19">
-    <w:name w:val="ListLabel 19"/>
-    <w:qFormat/>
-    <w:rPr>
-      <w:rFonts w:cs="Symbol"/>
-      <w:w w:val="100"/>
-      <w:sz w:val="24"/>
-      <w:szCs w:val="24"/>
-      <w:lang w:val="es-ES" w:eastAsia="es-ES" w:bidi="es-ES"/>
-    </w:rPr>
-  </w:style>
-  <w:style w:type="character" w:customStyle="1" w:styleId="ListLabel20">
-    <w:name w:val="ListLabel 20"/>
-    <w:qFormat/>
-    <w:rPr>
-      <w:rFonts w:cs="Symbol"/>
-      <w:lang w:val="es-ES" w:eastAsia="es-ES" w:bidi="es-ES"/>
-    </w:rPr>
-  </w:style>
-  <w:style w:type="character" w:customStyle="1" w:styleId="ListLabel21">
-    <w:name w:val="ListLabel 21"/>
-    <w:qFormat/>
-    <w:rPr>
-      <w:rFonts w:cs="Symbol"/>
-      <w:lang w:val="es-ES" w:eastAsia="es-ES" w:bidi="es-ES"/>
-    </w:rPr>
-  </w:style>
-  <w:style w:type="character" w:customStyle="1" w:styleId="ListLabel22">
-    <w:name w:val="ListLabel 22"/>
-    <w:qFormat/>
-    <w:rPr>
-      <w:rFonts w:cs="Symbol"/>
-      <w:lang w:val="es-ES" w:eastAsia="es-ES" w:bidi="es-ES"/>
-    </w:rPr>
-  </w:style>
-  <w:style w:type="character" w:customStyle="1" w:styleId="ListLabel23">
-    <w:name w:val="ListLabel 23"/>
-    <w:qFormat/>
-    <w:rPr>
-      <w:rFonts w:cs="Symbol"/>
-      <w:lang w:val="es-ES" w:eastAsia="es-ES" w:bidi="es-ES"/>
-    </w:rPr>
-  </w:style>
-  <w:style w:type="character" w:customStyle="1" w:styleId="ListLabel24">
-    <w:name w:val="ListLabel 24"/>
-    <w:qFormat/>
-    <w:rPr>
-      <w:rFonts w:cs="Symbol"/>
-      <w:lang w:val="es-ES" w:eastAsia="es-ES" w:bidi="es-ES"/>
-    </w:rPr>
-  </w:style>
-  <w:style w:type="character" w:customStyle="1" w:styleId="ListLabel25">
-    <w:name w:val="ListLabel 25"/>
-    <w:qFormat/>
-    <w:rPr>
-      <w:rFonts w:cs="Symbol"/>
-      <w:lang w:val="es-ES" w:eastAsia="es-ES" w:bidi="es-ES"/>
-    </w:rPr>
-  </w:style>
-  <w:style w:type="character" w:customStyle="1" w:styleId="ListLabel26">
-    <w:name w:val="ListLabel 26"/>
-    <w:qFormat/>
-    <w:rPr>
-      <w:rFonts w:cs="Symbol"/>
-      <w:lang w:val="es-ES" w:eastAsia="es-ES" w:bidi="es-ES"/>
-    </w:rPr>
-  </w:style>
-  <w:style w:type="character" w:customStyle="1" w:styleId="ListLabel27">
-    <w:name w:val="ListLabel 27"/>
-    <w:qFormat/>
-    <w:rPr>
-      <w:rFonts w:cs="Symbol"/>
-      <w:lang w:val="es-ES" w:eastAsia="es-ES" w:bidi="es-ES"/>
-    </w:rPr>
-  </w:style>
-  <w:style w:type="character" w:customStyle="1" w:styleId="ListLabel28">
-    <w:name w:val="ListLabel 28"/>
-    <w:qFormat/>
-    <w:rPr>
-      <w:rFonts w:cs="Symbol"/>
-      <w:w w:val="100"/>
-      <w:sz w:val="24"/>
-      <w:szCs w:val="24"/>
-      <w:lang w:val="es-ES" w:eastAsia="es-ES" w:bidi="es-ES"/>
-    </w:rPr>
-  </w:style>
-  <w:style w:type="character" w:customStyle="1" w:styleId="ListLabel29">
-    <w:name w:val="ListLabel 29"/>
-    <w:qFormat/>
-    <w:rPr>
-      <w:rFonts w:cs="Symbol"/>
-      <w:lang w:val="es-ES" w:eastAsia="es-ES" w:bidi="es-ES"/>
-    </w:rPr>
-  </w:style>
-  <w:style w:type="character" w:customStyle="1" w:styleId="ListLabel30">
-    <w:name w:val="ListLabel 30"/>
-    <w:qFormat/>
-    <w:rPr>
-      <w:rFonts w:cs="Symbol"/>
-      <w:lang w:val="es-ES" w:eastAsia="es-ES" w:bidi="es-ES"/>
-    </w:rPr>
-  </w:style>
-  <w:style w:type="character" w:customStyle="1" w:styleId="ListLabel31">
-    <w:name w:val="ListLabel 31"/>
-    <w:qFormat/>
-    <w:rPr>
-      <w:rFonts w:cs="Symbol"/>
-      <w:lang w:val="es-ES" w:eastAsia="es-ES" w:bidi="es-ES"/>
-    </w:rPr>
-  </w:style>
-  <w:style w:type="character" w:customStyle="1" w:styleId="ListLabel32">
-    <w:name w:val="ListLabel 32"/>
-    <w:qFormat/>
-    <w:rPr>
-      <w:rFonts w:cs="Symbol"/>
-      <w:lang w:val="es-ES" w:eastAsia="es-ES" w:bidi="es-ES"/>
-    </w:rPr>
-  </w:style>
-  <w:style w:type="character" w:customStyle="1" w:styleId="ListLabel33">
-    <w:name w:val="ListLabel 33"/>
-    <w:qFormat/>
-    <w:rPr>
-      <w:rFonts w:cs="Symbol"/>
-      <w:lang w:val="es-ES" w:eastAsia="es-ES" w:bidi="es-ES"/>
-    </w:rPr>
-  </w:style>
-  <w:style w:type="character" w:customStyle="1" w:styleId="ListLabel34">
-    <w:name w:val="ListLabel 34"/>
-    <w:qFormat/>
-    <w:rPr>
-      <w:rFonts w:cs="Symbol"/>
-      <w:lang w:val="es-ES" w:eastAsia="es-ES" w:bidi="es-ES"/>
-    </w:rPr>
-  </w:style>
-  <w:style w:type="character" w:customStyle="1" w:styleId="ListLabel35">
-    <w:name w:val="ListLabel 35"/>
-    <w:qFormat/>
-    <w:rPr>
-      <w:rFonts w:cs="Symbol"/>
-      <w:lang w:val="es-ES" w:eastAsia="es-ES" w:bidi="es-ES"/>
-    </w:rPr>
-  </w:style>
-  <w:style w:type="character" w:customStyle="1" w:styleId="ListLabel36">
-    <w:name w:val="ListLabel 36"/>
-    <w:qFormat/>
-    <w:rPr>
-      <w:rFonts w:cs="Symbol"/>
-      <w:lang w:val="es-ES" w:eastAsia="es-ES" w:bidi="es-ES"/>
-    </w:rPr>
-  </w:style>
-  <w:style w:type="character" w:customStyle="1" w:styleId="ListLabel37">
-    <w:name w:val="ListLabel 37"/>
-    <w:qFormat/>
-    <w:rPr>
-      <w:rFonts w:cs="Symbol"/>
-      <w:w w:val="100"/>
-      <w:sz w:val="24"/>
-      <w:szCs w:val="24"/>
-      <w:lang w:val="es-ES" w:eastAsia="es-ES" w:bidi="es-ES"/>
-    </w:rPr>
-  </w:style>
-  <w:style w:type="character" w:customStyle="1" w:styleId="ListLabel38">
-    <w:name w:val="ListLabel 38"/>
-    <w:qFormat/>
-    <w:rPr>
-      <w:rFonts w:cs="Symbol"/>
-      <w:lang w:val="es-ES" w:eastAsia="es-ES" w:bidi="es-ES"/>
-    </w:rPr>
-  </w:style>
-  <w:style w:type="character" w:customStyle="1" w:styleId="ListLabel39">
-    <w:name w:val="ListLabel 39"/>
-    <w:qFormat/>
-    <w:rPr>
-      <w:rFonts w:cs="Symbol"/>
-      <w:lang w:val="es-ES" w:eastAsia="es-ES" w:bidi="es-ES"/>
-    </w:rPr>
-  </w:style>
-  <w:style w:type="character" w:customStyle="1" w:styleId="ListLabel40">
-    <w:name w:val="ListLabel 40"/>
-    <w:qFormat/>
-    <w:rPr>
-      <w:rFonts w:cs="Symbol"/>
-      <w:lang w:val="es-ES" w:eastAsia="es-ES" w:bidi="es-ES"/>
-    </w:rPr>
-  </w:style>
-  <w:style w:type="character" w:customStyle="1" w:styleId="ListLabel41">
-    <w:name w:val="ListLabel 41"/>
-    <w:qFormat/>
-    <w:rPr>
-      <w:rFonts w:cs="Symbol"/>
-      <w:lang w:val="es-ES" w:eastAsia="es-ES" w:bidi="es-ES"/>
-    </w:rPr>
-  </w:style>
-  <w:style w:type="character" w:customStyle="1" w:styleId="ListLabel42">
-    <w:name w:val="ListLabel 42"/>
-    <w:qFormat/>
-    <w:rPr>
-      <w:rFonts w:cs="Symbol"/>
-      <w:lang w:val="es-ES" w:eastAsia="es-ES" w:bidi="es-ES"/>
-    </w:rPr>
-  </w:style>
-  <w:style w:type="character" w:customStyle="1" w:styleId="ListLabel43">
-    <w:name w:val="ListLabel 43"/>
-    <w:qFormat/>
-    <w:rPr>
-      <w:rFonts w:cs="Symbol"/>
-      <w:lang w:val="es-ES" w:eastAsia="es-ES" w:bidi="es-ES"/>
-    </w:rPr>
-  </w:style>
-  <w:style w:type="character" w:customStyle="1" w:styleId="ListLabel44">
-    <w:name w:val="ListLabel 44"/>
-    <w:qFormat/>
-    <w:rPr>
-      <w:rFonts w:cs="Symbol"/>
-      <w:lang w:val="es-ES" w:eastAsia="es-ES" w:bidi="es-ES"/>
-    </w:rPr>
-  </w:style>
-  <w:style w:type="character" w:customStyle="1" w:styleId="ListLabel45">
-    <w:name w:val="ListLabel 45"/>
-    <w:qFormat/>
-    <w:rPr>
-      <w:rFonts w:cs="Symbol"/>
-      <w:lang w:val="es-ES" w:eastAsia="es-ES" w:bidi="es-ES"/>
-    </w:rPr>
-  </w:style>
-  <w:style w:type="character" w:customStyle="1" w:styleId="ListLabel46">
-    <w:name w:val="ListLabel 46"/>
-    <w:qFormat/>
-    <w:rPr>
-      <w:rFonts w:cs="Symbol"/>
-      <w:w w:val="100"/>
-      <w:sz w:val="24"/>
-      <w:szCs w:val="24"/>
-      <w:lang w:val="es-ES" w:eastAsia="es-ES" w:bidi="es-ES"/>
-    </w:rPr>
-  </w:style>
-  <w:style w:type="character" w:customStyle="1" w:styleId="ListLabel47">
-    <w:name w:val="ListLabel 47"/>
-    <w:qFormat/>
-    <w:rPr>
-      <w:rFonts w:cs="Symbol"/>
-      <w:lang w:val="es-ES" w:eastAsia="es-ES" w:bidi="es-ES"/>
-    </w:rPr>
-  </w:style>
-  <w:style w:type="character" w:customStyle="1" w:styleId="ListLabel48">
-    <w:name w:val="ListLabel 48"/>
-    <w:qFormat/>
-    <w:rPr>
-      <w:rFonts w:cs="Symbol"/>
-      <w:lang w:val="es-ES" w:eastAsia="es-ES" w:bidi="es-ES"/>
-    </w:rPr>
-  </w:style>
-  <w:style w:type="character" w:customStyle="1" w:styleId="ListLabel49">
-    <w:name w:val="ListLabel 49"/>
-    <w:qFormat/>
-    <w:rPr>
-      <w:rFonts w:cs="Symbol"/>
-      <w:lang w:val="es-ES" w:eastAsia="es-ES" w:bidi="es-ES"/>
-    </w:rPr>
-  </w:style>
-  <w:style w:type="character" w:customStyle="1" w:styleId="ListLabel50">
-    <w:name w:val="ListLabel 50"/>
-    <w:qFormat/>
-    <w:rPr>
-      <w:rFonts w:cs="Symbol"/>
-      <w:lang w:val="es-ES" w:eastAsia="es-ES" w:bidi="es-ES"/>
-    </w:rPr>
-  </w:style>
-  <w:style w:type="character" w:customStyle="1" w:styleId="ListLabel51">
-    <w:name w:val="ListLabel 51"/>
-    <w:qFormat/>
-    <w:rPr>
-      <w:rFonts w:cs="Symbol"/>
-      <w:lang w:val="es-ES" w:eastAsia="es-ES" w:bidi="es-ES"/>
-    </w:rPr>
-  </w:style>
-  <w:style w:type="character" w:customStyle="1" w:styleId="ListLabel52">
-    <w:name w:val="ListLabel 52"/>
-    <w:qFormat/>
-    <w:rPr>
-      <w:rFonts w:cs="Symbol"/>
-      <w:lang w:val="es-ES" w:eastAsia="es-ES" w:bidi="es-ES"/>
-    </w:rPr>
-  </w:style>
-  <w:style w:type="character" w:customStyle="1" w:styleId="ListLabel53">
-    <w:name w:val="ListLabel 53"/>
-    <w:qFormat/>
-    <w:rPr>
-      <w:rFonts w:cs="Symbol"/>
-      <w:lang w:val="es-ES" w:eastAsia="es-ES" w:bidi="es-ES"/>
-    </w:rPr>
-  </w:style>
-  <w:style w:type="character" w:customStyle="1" w:styleId="ListLabel54">
-    <w:name w:val="ListLabel 54"/>
-    <w:qFormat/>
-    <w:rPr>
-      <w:rFonts w:cs="Symbol"/>
-      <w:lang w:val="es-ES" w:eastAsia="es-ES" w:bidi="es-ES"/>
-    </w:rPr>
-  </w:style>
-  <w:style w:type="paragraph" w:customStyle="1" w:styleId="Ttulo">
-    <w:name w:val="Título"/>
-    <w:basedOn w:val="Normal"/>
-    <w:next w:val="Textoindependiente"/>
-    <w:qFormat/>
-    <w:pPr>
-      <w:keepNext/>
-      <w:spacing w:before="240" w:after="120"/>
-    </w:pPr>
-    <w:rPr>
-      <w:rFonts w:ascii="Liberation Sans" w:eastAsia="Noto Sans CJK SC" w:hAnsi="Liberation Sans" w:cs="Lohit Devanagari"/>
-      <w:sz w:val="28"/>
-      <w:szCs w:val="28"/>
-    </w:rPr>
-  </w:style>
-  <w:style w:type="paragraph" w:styleId="Textoindependiente">
-    <w:name w:val="Body Text"/>
-    <w:basedOn w:val="Normal"/>
-    <w:uiPriority w:val="1"/>
-    <w:qFormat/>
-    <w:rPr>
-      <w:sz w:val="24"/>
-      <w:szCs w:val="24"/>
-    </w:rPr>
-  </w:style>
-  <w:style w:type="paragraph" w:styleId="Lista">
-    <w:name w:val="List"/>
-    <w:basedOn w:val="Textoindependiente"/>
-    <w:rPr>
-      <w:rFonts w:cs="Lohit Devanagari"/>
-    </w:rPr>
-  </w:style>
-  <w:style w:type="paragraph" w:styleId="Descripcin">
-    <w:name w:val="caption"/>
-    <w:basedOn w:val="Normal"/>
-    <w:qFormat/>
-    <w:pPr>
-      <w:suppressLineNumbers/>
-      <w:spacing w:before="120" w:after="120"/>
-    </w:pPr>
-    <w:rPr>
-      <w:rFonts w:cs="Lohit Devanagari"/>
-      <w:i/>
-      <w:iCs/>
-      <w:sz w:val="24"/>
-      <w:szCs w:val="24"/>
-    </w:rPr>
-  </w:style>
-  <w:style w:type="paragraph" w:customStyle="1" w:styleId="ndice">
-    <w:name w:val="Índice"/>
-    <w:basedOn w:val="Normal"/>
-    <w:qFormat/>
-    <w:pPr>
-      <w:suppressLineNumbers/>
-    </w:pPr>
-    <w:rPr>
-      <w:rFonts w:cs="Lohit Devanagari"/>
-    </w:rPr>
-  </w:style>
-  <w:style w:type="paragraph" w:styleId="Prrafodelista">
-    <w:name w:val="List Paragraph"/>
-    <w:basedOn w:val="Normal"/>
-    <w:uiPriority w:val="1"/>
-    <w:qFormat/>
-    <w:pPr>
-      <w:ind w:left="822" w:hanging="361"/>
-    </w:pPr>
-  </w:style>
-  <w:style w:type="paragraph" w:customStyle="1" w:styleId="TableParagraph">
-    <w:name w:val="Table Paragraph"/>
-    <w:basedOn w:val="Normal"/>
-    <w:uiPriority w:val="1"/>
-    <w:qFormat/>
   </w:style>
   <w:style w:type="table" w:customStyle="1" w:styleId="TableNormal">
     <w:name w:val="Table Normal"/>
